--- a/Glynn Caballero, N9511555/Release 2/New features/New features.docx
+++ b/Glynn Caballero, N9511555/Release 2/New features/New features.docx
@@ -79,8 +79,6 @@
                 <w:lang w:eastAsia="en-AU"/>
               </w:rPr>
             </w:pPr>
-            <w:bookmarkStart w:id="0" w:name="_GoBack"/>
-            <w:bookmarkEnd w:id="0"/>
           </w:p>
         </w:tc>
         <w:tc>
@@ -250,7 +248,15 @@
           <w:color w:val="70AD47" w:themeColor="accent6"/>
           <w:lang w:eastAsia="en-AU"/>
         </w:rPr>
-        <w:t xml:space="preserve"> members, volunteers, sponsors</w:t>
+        <w:t xml:space="preserve"> members, volunteers or</w:t>
+      </w:r>
+      <w:r>
+        <w:rPr>
+          <w:rFonts w:ascii="Calibri" w:eastAsia="Times New Roman" w:hAnsi="Calibri" w:cs="Arial"/>
+          <w:color w:val="70AD47" w:themeColor="accent6"/>
+          <w:lang w:eastAsia="en-AU"/>
+        </w:rPr>
+        <w:t xml:space="preserve"> sponsors</w:t>
       </w:r>
     </w:p>
     <w:p>
@@ -277,7 +283,23 @@
           <w:color w:val="70AD47" w:themeColor="accent6"/>
           <w:lang w:eastAsia="en-AU"/>
         </w:rPr>
-        <w:t>end emails to group of members, volunteers, sponsors</w:t>
+        <w:t xml:space="preserve">end emails </w:t>
+      </w:r>
+      <w:r>
+        <w:rPr>
+          <w:rFonts w:ascii="Calibri" w:eastAsia="Times New Roman" w:hAnsi="Calibri" w:cs="Arial"/>
+          <w:color w:val="70AD47" w:themeColor="accent6"/>
+          <w:lang w:eastAsia="en-AU"/>
+        </w:rPr>
+        <w:t>to group of members, volunteers or</w:t>
+      </w:r>
+      <w:r>
+        <w:rPr>
+          <w:rFonts w:ascii="Calibri" w:eastAsia="Times New Roman" w:hAnsi="Calibri" w:cs="Arial"/>
+          <w:color w:val="70AD47" w:themeColor="accent6"/>
+          <w:lang w:eastAsia="en-AU"/>
+        </w:rPr>
+        <w:t xml:space="preserve"> sponsors</w:t>
       </w:r>
     </w:p>
     <w:p>
@@ -304,7 +326,31 @@
           <w:color w:val="70AD47" w:themeColor="accent6"/>
           <w:lang w:eastAsia="en-AU"/>
         </w:rPr>
-        <w:t>end emails to group of members, volunteers, sponsors about specific event</w:t>
+        <w:t xml:space="preserve">end emails to group of members, volunteers, sponsors </w:t>
+      </w:r>
+      <w:r>
+        <w:rPr>
+          <w:rFonts w:ascii="Calibri" w:eastAsia="Times New Roman" w:hAnsi="Calibri" w:cs="Arial"/>
+          <w:color w:val="70AD47" w:themeColor="accent6"/>
+          <w:lang w:eastAsia="en-AU"/>
+        </w:rPr>
+        <w:t xml:space="preserve">about </w:t>
+      </w:r>
+      <w:r>
+        <w:rPr>
+          <w:rFonts w:ascii="Calibri" w:eastAsia="Times New Roman" w:hAnsi="Calibri" w:cs="Arial"/>
+          <w:color w:val="70AD47" w:themeColor="accent6"/>
+          <w:lang w:eastAsia="en-AU"/>
+        </w:rPr>
+        <w:t xml:space="preserve">a </w:t>
+      </w:r>
+      <w:r>
+        <w:rPr>
+          <w:rFonts w:ascii="Calibri" w:eastAsia="Times New Roman" w:hAnsi="Calibri" w:cs="Arial"/>
+          <w:color w:val="70AD47" w:themeColor="accent6"/>
+          <w:lang w:eastAsia="en-AU"/>
+        </w:rPr>
+        <w:t>specific event</w:t>
       </w:r>
     </w:p>
     <w:p>
@@ -391,7 +437,23 @@
           <w:color w:val="70AD47" w:themeColor="accent6"/>
           <w:lang w:eastAsia="en-AU"/>
         </w:rPr>
-        <w:t>Member able to donate to event</w:t>
+        <w:t>Member</w:t>
+      </w:r>
+      <w:r>
+        <w:rPr>
+          <w:rFonts w:ascii="Arial" w:eastAsia="Times New Roman" w:hAnsi="Arial" w:cs="Arial"/>
+          <w:color w:val="70AD47" w:themeColor="accent6"/>
+          <w:lang w:eastAsia="en-AU"/>
+        </w:rPr>
+        <w:t>’</w:t>
+      </w:r>
+      <w:r>
+        <w:rPr>
+          <w:rFonts w:ascii="Arial" w:eastAsia="Times New Roman" w:hAnsi="Arial" w:cs="Arial"/>
+          <w:color w:val="70AD47" w:themeColor="accent6"/>
+          <w:lang w:eastAsia="en-AU"/>
+        </w:rPr>
+        <w:t xml:space="preserve"> able to donate to event</w:t>
       </w:r>
     </w:p>
     <w:p>
@@ -663,6 +725,279 @@
     </w:p>
     <w:p>
       <w:pPr>
+        <w:spacing w:after="0" w:line="240" w:lineRule="auto"/>
+        <w:textAlignment w:val="baseline"/>
+        <w:rPr>
+          <w:rFonts w:ascii="Calibri" w:eastAsia="Times New Roman" w:hAnsi="Calibri" w:cs="Arial"/>
+          <w:color w:val="70AD47" w:themeColor="accent6"/>
+          <w:lang w:eastAsia="en-AU"/>
+        </w:rPr>
+      </w:pPr>
+      <w:r>
+        <w:rPr>
+          <w:rFonts w:ascii="Calibri" w:eastAsia="Times New Roman" w:hAnsi="Calibri" w:cs="Arial"/>
+          <w:color w:val="70AD47" w:themeColor="accent6"/>
+          <w:lang w:eastAsia="en-AU"/>
+        </w:rPr>
+        <w:t>Member’s event tracking</w:t>
+      </w:r>
+    </w:p>
+    <w:p>
+      <w:pPr>
+        <w:pStyle w:val="ListParagraph"/>
+        <w:numPr>
+          <w:ilvl w:val="0"/>
+          <w:numId w:val="4"/>
+        </w:numPr>
+        <w:spacing w:after="0" w:line="240" w:lineRule="auto"/>
+        <w:textAlignment w:val="baseline"/>
+        <w:rPr>
+          <w:rFonts w:ascii="Calibri" w:eastAsia="Times New Roman" w:hAnsi="Calibri" w:cs="Arial"/>
+          <w:color w:val="70AD47" w:themeColor="accent6"/>
+          <w:lang w:eastAsia="en-AU"/>
+        </w:rPr>
+      </w:pPr>
+      <w:r>
+        <w:rPr>
+          <w:rFonts w:ascii="Calibri" w:eastAsia="Times New Roman" w:hAnsi="Calibri" w:cs="Arial"/>
+          <w:color w:val="70AD47" w:themeColor="accent6"/>
+          <w:lang w:eastAsia="en-AU"/>
+        </w:rPr>
+        <w:t>Members are able to see the events they are attending</w:t>
+      </w:r>
+    </w:p>
+    <w:p>
+      <w:pPr>
+        <w:pStyle w:val="ListParagraph"/>
+        <w:numPr>
+          <w:ilvl w:val="0"/>
+          <w:numId w:val="4"/>
+        </w:numPr>
+        <w:spacing w:after="0" w:line="240" w:lineRule="auto"/>
+        <w:textAlignment w:val="baseline"/>
+        <w:rPr>
+          <w:rFonts w:ascii="Calibri" w:eastAsia="Times New Roman" w:hAnsi="Calibri" w:cs="Arial"/>
+          <w:color w:val="70AD47" w:themeColor="accent6"/>
+          <w:lang w:eastAsia="en-AU"/>
+        </w:rPr>
+      </w:pPr>
+      <w:r>
+        <w:rPr>
+          <w:rFonts w:ascii="Calibri" w:eastAsia="Times New Roman" w:hAnsi="Calibri" w:cs="Arial"/>
+          <w:color w:val="70AD47" w:themeColor="accent6"/>
+          <w:lang w:eastAsia="en-AU"/>
+        </w:rPr>
+        <w:t>Members are able to see specifications about one event they are attending</w:t>
+      </w:r>
+    </w:p>
+    <w:p>
+      <w:pPr>
+        <w:pStyle w:val="ListParagraph"/>
+        <w:numPr>
+          <w:ilvl w:val="0"/>
+          <w:numId w:val="4"/>
+        </w:numPr>
+        <w:spacing w:after="0" w:line="240" w:lineRule="auto"/>
+        <w:textAlignment w:val="baseline"/>
+        <w:rPr>
+          <w:rFonts w:ascii="Calibri" w:eastAsia="Times New Roman" w:hAnsi="Calibri" w:cs="Arial"/>
+          <w:color w:val="70AD47" w:themeColor="accent6"/>
+          <w:lang w:eastAsia="en-AU"/>
+        </w:rPr>
+      </w:pPr>
+      <w:r>
+        <w:rPr>
+          <w:rFonts w:ascii="Calibri" w:eastAsia="Times New Roman" w:hAnsi="Calibri" w:cs="Arial"/>
+          <w:color w:val="70AD47" w:themeColor="accent6"/>
+          <w:lang w:eastAsia="en-AU"/>
+        </w:rPr>
+        <w:t>Members can see a list of available events – which they can register to attend</w:t>
+      </w:r>
+    </w:p>
+    <w:p>
+      <w:pPr>
+        <w:spacing w:after="0" w:line="240" w:lineRule="auto"/>
+        <w:textAlignment w:val="baseline"/>
+        <w:rPr>
+          <w:rFonts w:ascii="Calibri" w:eastAsia="Times New Roman" w:hAnsi="Calibri" w:cs="Arial"/>
+          <w:color w:val="70AD47" w:themeColor="accent6"/>
+          <w:lang w:eastAsia="en-AU"/>
+        </w:rPr>
+      </w:pPr>
+      <w:r>
+        <w:rPr>
+          <w:rFonts w:ascii="Calibri" w:eastAsia="Times New Roman" w:hAnsi="Calibri" w:cs="Arial"/>
+          <w:color w:val="70AD47" w:themeColor="accent6"/>
+          <w:lang w:eastAsia="en-AU"/>
+        </w:rPr>
+        <w:t>Volunteer event tracking</w:t>
+      </w:r>
+    </w:p>
+    <w:p>
+      <w:pPr>
+        <w:pStyle w:val="ListParagraph"/>
+        <w:numPr>
+          <w:ilvl w:val="0"/>
+          <w:numId w:val="4"/>
+        </w:numPr>
+        <w:spacing w:after="0" w:line="240" w:lineRule="auto"/>
+        <w:textAlignment w:val="baseline"/>
+        <w:rPr>
+          <w:rFonts w:ascii="Calibri" w:eastAsia="Times New Roman" w:hAnsi="Calibri" w:cs="Arial"/>
+          <w:color w:val="70AD47" w:themeColor="accent6"/>
+          <w:lang w:eastAsia="en-AU"/>
+        </w:rPr>
+      </w:pPr>
+      <w:r>
+        <w:rPr>
+          <w:rFonts w:ascii="Calibri" w:eastAsia="Times New Roman" w:hAnsi="Calibri" w:cs="Arial"/>
+          <w:color w:val="70AD47" w:themeColor="accent6"/>
+          <w:lang w:eastAsia="en-AU"/>
+        </w:rPr>
+        <w:t>On the volunteers account they can see the event page that they are assigned to</w:t>
+      </w:r>
+    </w:p>
+    <w:p>
+      <w:pPr>
+        <w:pStyle w:val="ListParagraph"/>
+        <w:numPr>
+          <w:ilvl w:val="0"/>
+          <w:numId w:val="4"/>
+        </w:numPr>
+        <w:spacing w:after="0" w:line="240" w:lineRule="auto"/>
+        <w:textAlignment w:val="baseline"/>
+        <w:rPr>
+          <w:rFonts w:ascii="Calibri" w:eastAsia="Times New Roman" w:hAnsi="Calibri" w:cs="Arial"/>
+          <w:color w:val="70AD47" w:themeColor="accent6"/>
+          <w:lang w:eastAsia="en-AU"/>
+        </w:rPr>
+      </w:pPr>
+      <w:r>
+        <w:rPr>
+          <w:rFonts w:ascii="Calibri" w:eastAsia="Times New Roman" w:hAnsi="Calibri" w:cs="Arial"/>
+          <w:color w:val="70AD47" w:themeColor="accent6"/>
+          <w:lang w:eastAsia="en-AU"/>
+        </w:rPr>
+        <w:t>If they’re not assigned on any events they are shown an error page</w:t>
+      </w:r>
+    </w:p>
+    <w:p>
+      <w:pPr>
+        <w:spacing w:after="0" w:line="240" w:lineRule="auto"/>
+        <w:textAlignment w:val="baseline"/>
+        <w:rPr>
+          <w:rFonts w:ascii="Calibri" w:eastAsia="Times New Roman" w:hAnsi="Calibri" w:cs="Arial"/>
+          <w:color w:val="70AD47" w:themeColor="accent6"/>
+          <w:lang w:eastAsia="en-AU"/>
+        </w:rPr>
+      </w:pPr>
+      <w:r>
+        <w:rPr>
+          <w:rFonts w:ascii="Calibri" w:eastAsia="Times New Roman" w:hAnsi="Calibri" w:cs="Arial"/>
+          <w:color w:val="70AD47" w:themeColor="accent6"/>
+          <w:lang w:eastAsia="en-AU"/>
+        </w:rPr>
+        <w:t>Planner’s event tracking</w:t>
+      </w:r>
+    </w:p>
+    <w:p>
+      <w:pPr>
+        <w:pStyle w:val="ListParagraph"/>
+        <w:numPr>
+          <w:ilvl w:val="0"/>
+          <w:numId w:val="4"/>
+        </w:numPr>
+        <w:spacing w:after="0" w:line="240" w:lineRule="auto"/>
+        <w:textAlignment w:val="baseline"/>
+        <w:rPr>
+          <w:rFonts w:ascii="Calibri" w:eastAsia="Times New Roman" w:hAnsi="Calibri" w:cs="Arial"/>
+          <w:color w:val="70AD47" w:themeColor="accent6"/>
+          <w:lang w:eastAsia="en-AU"/>
+        </w:rPr>
+      </w:pPr>
+      <w:r>
+        <w:rPr>
+          <w:rFonts w:ascii="Calibri" w:eastAsia="Times New Roman" w:hAnsi="Calibri" w:cs="Arial"/>
+          <w:color w:val="70AD47" w:themeColor="accent6"/>
+          <w:lang w:eastAsia="en-AU"/>
+        </w:rPr>
+        <w:t>Planners can view all the events they are planning</w:t>
+      </w:r>
+    </w:p>
+    <w:p>
+      <w:pPr>
+        <w:pStyle w:val="ListParagraph"/>
+        <w:numPr>
+          <w:ilvl w:val="0"/>
+          <w:numId w:val="4"/>
+        </w:numPr>
+        <w:spacing w:after="0" w:line="240" w:lineRule="auto"/>
+        <w:textAlignment w:val="baseline"/>
+        <w:rPr>
+          <w:rFonts w:ascii="Calibri" w:eastAsia="Times New Roman" w:hAnsi="Calibri" w:cs="Arial"/>
+          <w:color w:val="70AD47" w:themeColor="accent6"/>
+          <w:lang w:eastAsia="en-AU"/>
+        </w:rPr>
+      </w:pPr>
+      <w:r>
+        <w:rPr>
+          <w:rFonts w:ascii="Calibri" w:eastAsia="Times New Roman" w:hAnsi="Calibri" w:cs="Arial"/>
+          <w:color w:val="70AD47" w:themeColor="accent6"/>
+          <w:lang w:eastAsia="en-AU"/>
+        </w:rPr>
+        <w:t>They can plan up to 3 events at one time, they can add a new event if there’s an open slot</w:t>
+      </w:r>
+    </w:p>
+    <w:p>
+      <w:pPr>
+        <w:pStyle w:val="ListParagraph"/>
+        <w:numPr>
+          <w:ilvl w:val="0"/>
+          <w:numId w:val="4"/>
+        </w:numPr>
+        <w:spacing w:after="0" w:line="240" w:lineRule="auto"/>
+        <w:textAlignment w:val="baseline"/>
+        <w:rPr>
+          <w:rFonts w:ascii="Calibri" w:eastAsia="Times New Roman" w:hAnsi="Calibri" w:cs="Arial"/>
+          <w:color w:val="70AD47" w:themeColor="accent6"/>
+          <w:lang w:eastAsia="en-AU"/>
+        </w:rPr>
+      </w:pPr>
+      <w:r>
+        <w:rPr>
+          <w:rFonts w:ascii="Calibri" w:eastAsia="Times New Roman" w:hAnsi="Calibri" w:cs="Arial"/>
+          <w:color w:val="70AD47" w:themeColor="accent6"/>
+          <w:lang w:eastAsia="en-AU"/>
+        </w:rPr>
+        <w:t>They can create new events</w:t>
+      </w:r>
+    </w:p>
+    <w:p>
+      <w:pPr>
+        <w:pStyle w:val="ListParagraph"/>
+        <w:numPr>
+          <w:ilvl w:val="0"/>
+          <w:numId w:val="4"/>
+        </w:numPr>
+        <w:spacing w:before="100" w:beforeAutospacing="1" w:after="100" w:afterAutospacing="1" w:line="240" w:lineRule="auto"/>
+        <w:textAlignment w:val="baseline"/>
+        <w:rPr>
+          <w:rFonts w:ascii="Calibri" w:eastAsia="Times New Roman" w:hAnsi="Calibri" w:cs="Arial"/>
+          <w:color w:val="70AD47" w:themeColor="accent6"/>
+          <w:lang w:eastAsia="en-AU"/>
+        </w:rPr>
+      </w:pPr>
+      <w:r>
+        <w:rPr>
+          <w:rFonts w:ascii="Calibri" w:eastAsia="Times New Roman" w:hAnsi="Calibri" w:cs="Arial"/>
+          <w:color w:val="70AD47" w:themeColor="accent6"/>
+          <w:lang w:eastAsia="en-AU"/>
+        </w:rPr>
+        <w:t>Planners can edit an events pages information – location, time, date etc.</w:t>
+      </w:r>
+    </w:p>
+    <w:p>
+      <w:pPr>
         <w:numPr>
           <w:ilvl w:val="0"/>
           <w:numId w:val="1"/>
@@ -716,18 +1051,124 @@
         <w:spacing w:after="0" w:line="240" w:lineRule="auto"/>
         <w:textAlignment w:val="baseline"/>
         <w:rPr>
-          <w:rFonts w:ascii="Calibri" w:eastAsia="Times New Roman" w:hAnsi="Calibri" w:cs="Arial"/>
-          <w:color w:val="70AD47" w:themeColor="accent6"/>
-          <w:lang w:eastAsia="en-AU"/>
-        </w:rPr>
-      </w:pPr>
-      <w:r>
-        <w:rPr>
-          <w:rFonts w:ascii="Calibri" w:eastAsia="Times New Roman" w:hAnsi="Calibri" w:cs="Arial"/>
-          <w:color w:val="70AD47" w:themeColor="accent6"/>
-          <w:lang w:eastAsia="en-AU"/>
-        </w:rPr>
-        <w:t>Member’s event tracking</w:t>
+          <w:rFonts w:ascii="Arial" w:eastAsia="Times New Roman" w:hAnsi="Arial" w:cs="Arial"/>
+          <w:color w:val="70AD47" w:themeColor="accent6"/>
+          <w:lang w:eastAsia="en-AU"/>
+        </w:rPr>
+      </w:pPr>
+    </w:p>
+    <w:p>
+      <w:pPr>
+        <w:numPr>
+          <w:ilvl w:val="0"/>
+          <w:numId w:val="1"/>
+        </w:numPr>
+        <w:spacing w:after="0" w:line="240" w:lineRule="auto"/>
+        <w:textAlignment w:val="baseline"/>
+        <w:rPr>
+          <w:rFonts w:ascii="Arial" w:eastAsia="Times New Roman" w:hAnsi="Arial" w:cs="Arial"/>
+          <w:color w:val="FF0000"/>
+          <w:lang w:eastAsia="en-AU"/>
+        </w:rPr>
+      </w:pPr>
+      <w:r>
+        <w:rPr>
+          <w:rFonts w:ascii="Calibri" w:eastAsia="Times New Roman" w:hAnsi="Calibri" w:cs="Arial"/>
+          <w:color w:val="FF0000"/>
+          <w:lang w:eastAsia="en-AU"/>
+        </w:rPr>
+        <w:t>User profiles for volunteers, donators, organisers</w:t>
+      </w:r>
+    </w:p>
+    <w:p>
+      <w:pPr>
+        <w:spacing w:after="0" w:line="240" w:lineRule="auto"/>
+        <w:textAlignment w:val="baseline"/>
+        <w:rPr>
+          <w:rFonts w:ascii="Calibri" w:eastAsia="Times New Roman" w:hAnsi="Calibri" w:cs="Arial"/>
+          <w:color w:val="70AD47" w:themeColor="accent6"/>
+          <w:lang w:eastAsia="en-AU"/>
+        </w:rPr>
+      </w:pPr>
+      <w:r>
+        <w:rPr>
+          <w:rFonts w:ascii="Calibri" w:eastAsia="Times New Roman" w:hAnsi="Calibri" w:cs="Arial"/>
+          <w:color w:val="70AD47" w:themeColor="accent6"/>
+          <w:lang w:eastAsia="en-AU"/>
+        </w:rPr>
+        <w:t>There are</w:t>
+      </w:r>
+      <w:r>
+        <w:rPr>
+          <w:rFonts w:ascii="Calibri" w:eastAsia="Times New Roman" w:hAnsi="Calibri" w:cs="Arial"/>
+          <w:color w:val="70AD47" w:themeColor="accent6"/>
+          <w:lang w:eastAsia="en-AU"/>
+        </w:rPr>
+        <w:t xml:space="preserve"> </w:t>
+      </w:r>
+      <w:r>
+        <w:rPr>
+          <w:rFonts w:ascii="Calibri" w:eastAsia="Times New Roman" w:hAnsi="Calibri" w:cs="Arial"/>
+          <w:color w:val="70AD47" w:themeColor="accent6"/>
+          <w:lang w:eastAsia="en-AU"/>
+        </w:rPr>
+        <w:t>three</w:t>
+      </w:r>
+      <w:r>
+        <w:rPr>
+          <w:rFonts w:ascii="Calibri" w:eastAsia="Times New Roman" w:hAnsi="Calibri" w:cs="Arial"/>
+          <w:color w:val="70AD47" w:themeColor="accent6"/>
+          <w:lang w:eastAsia="en-AU"/>
+        </w:rPr>
+        <w:t xml:space="preserve"> types of accounts</w:t>
+      </w:r>
+      <w:r>
+        <w:rPr>
+          <w:rFonts w:ascii="Calibri" w:eastAsia="Times New Roman" w:hAnsi="Calibri" w:cs="Arial"/>
+          <w:color w:val="70AD47" w:themeColor="accent6"/>
+          <w:lang w:eastAsia="en-AU"/>
+        </w:rPr>
+        <w:t xml:space="preserve"> </w:t>
+      </w:r>
+      <w:r>
+        <w:rPr>
+          <w:rFonts w:ascii="Calibri" w:eastAsia="Times New Roman" w:hAnsi="Calibri" w:cs="Arial"/>
+          <w:color w:val="70AD47" w:themeColor="accent6"/>
+          <w:lang w:eastAsia="en-AU"/>
+        </w:rPr>
+        <w:t xml:space="preserve">- </w:t>
+      </w:r>
+      <w:r>
+        <w:rPr>
+          <w:rFonts w:ascii="Calibri" w:eastAsia="Times New Roman" w:hAnsi="Calibri" w:cs="Arial"/>
+          <w:color w:val="70AD47" w:themeColor="accent6"/>
+          <w:lang w:eastAsia="en-AU"/>
+        </w:rPr>
+        <w:t>Volunteer, member</w:t>
+      </w:r>
+      <w:r>
+        <w:rPr>
+          <w:rFonts w:ascii="Calibri" w:eastAsia="Times New Roman" w:hAnsi="Calibri" w:cs="Arial"/>
+          <w:color w:val="70AD47" w:themeColor="accent6"/>
+          <w:lang w:eastAsia="en-AU"/>
+        </w:rPr>
+        <w:t xml:space="preserve"> (a member can donate)</w:t>
+      </w:r>
+      <w:r>
+        <w:rPr>
+          <w:rFonts w:ascii="Calibri" w:eastAsia="Times New Roman" w:hAnsi="Calibri" w:cs="Arial"/>
+          <w:color w:val="70AD47" w:themeColor="accent6"/>
+          <w:lang w:eastAsia="en-AU"/>
+        </w:rPr>
+        <w:t>, planner</w:t>
+      </w:r>
+      <w:r>
+        <w:rPr>
+          <w:rFonts w:ascii="Calibri" w:eastAsia="Times New Roman" w:hAnsi="Calibri" w:cs="Arial"/>
+          <w:color w:val="70AD47" w:themeColor="accent6"/>
+          <w:lang w:eastAsia="en-AU"/>
+        </w:rPr>
+        <w:t xml:space="preserve"> </w:t>
       </w:r>
     </w:p>
     <w:p>
@@ -740,34 +1181,118 @@
         <w:spacing w:after="0" w:line="240" w:lineRule="auto"/>
         <w:textAlignment w:val="baseline"/>
         <w:rPr>
-          <w:rFonts w:ascii="Calibri" w:eastAsia="Times New Roman" w:hAnsi="Calibri" w:cs="Arial"/>
-          <w:color w:val="70AD47" w:themeColor="accent6"/>
-          <w:lang w:eastAsia="en-AU"/>
-        </w:rPr>
-      </w:pPr>
-      <w:r>
-        <w:rPr>
-          <w:rFonts w:ascii="Calibri" w:eastAsia="Times New Roman" w:hAnsi="Calibri" w:cs="Arial"/>
-          <w:color w:val="70AD47" w:themeColor="accent6"/>
-          <w:lang w:eastAsia="en-AU"/>
-        </w:rPr>
-        <w:t xml:space="preserve">Members are able </w:t>
-      </w:r>
-      <w:r>
-        <w:rPr>
-          <w:rFonts w:ascii="Calibri" w:eastAsia="Times New Roman" w:hAnsi="Calibri" w:cs="Arial"/>
-          <w:color w:val="70AD47" w:themeColor="accent6"/>
-          <w:lang w:eastAsia="en-AU"/>
-        </w:rPr>
-        <w:t>the</w:t>
-      </w:r>
-      <w:r>
-        <w:rPr>
-          <w:rFonts w:ascii="Calibri" w:eastAsia="Times New Roman" w:hAnsi="Calibri" w:cs="Arial"/>
-          <w:color w:val="70AD47" w:themeColor="accent6"/>
-          <w:lang w:eastAsia="en-AU"/>
-        </w:rPr>
-        <w:t xml:space="preserve"> events they are attending</w:t>
+          <w:rFonts w:ascii="Arial" w:eastAsia="Times New Roman" w:hAnsi="Arial" w:cs="Arial"/>
+          <w:color w:val="70AD47" w:themeColor="accent6"/>
+          <w:lang w:eastAsia="en-AU"/>
+        </w:rPr>
+      </w:pPr>
+      <w:r>
+        <w:rPr>
+          <w:rFonts w:ascii="Arial" w:eastAsia="Times New Roman" w:hAnsi="Arial" w:cs="Arial"/>
+          <w:color w:val="70AD47" w:themeColor="accent6"/>
+          <w:lang w:eastAsia="en-AU"/>
+        </w:rPr>
+        <w:t>T</w:t>
+      </w:r>
+      <w:r>
+        <w:rPr>
+          <w:rFonts w:ascii="Arial" w:eastAsia="Times New Roman" w:hAnsi="Arial" w:cs="Arial"/>
+          <w:color w:val="70AD47" w:themeColor="accent6"/>
+          <w:lang w:eastAsia="en-AU"/>
+        </w:rPr>
+        <w:t xml:space="preserve">hey have </w:t>
+      </w:r>
+      <w:r>
+        <w:rPr>
+          <w:rFonts w:ascii="Arial" w:eastAsia="Times New Roman" w:hAnsi="Arial" w:cs="Arial"/>
+          <w:color w:val="70AD47" w:themeColor="accent6"/>
+          <w:lang w:eastAsia="en-AU"/>
+        </w:rPr>
+        <w:t>to register and login to access their accounts and the accounts features.</w:t>
+      </w:r>
+    </w:p>
+    <w:p>
+      <w:pPr>
+        <w:spacing w:after="0" w:line="240" w:lineRule="auto"/>
+        <w:textAlignment w:val="baseline"/>
+        <w:rPr>
+          <w:rFonts w:ascii="Calibri" w:eastAsia="Times New Roman" w:hAnsi="Calibri" w:cs="Arial"/>
+          <w:color w:val="70AD47" w:themeColor="accent6"/>
+          <w:lang w:eastAsia="en-AU"/>
+        </w:rPr>
+      </w:pPr>
+    </w:p>
+    <w:p>
+      <w:pPr>
+        <w:numPr>
+          <w:ilvl w:val="0"/>
+          <w:numId w:val="1"/>
+        </w:numPr>
+        <w:spacing w:after="0" w:line="240" w:lineRule="auto"/>
+        <w:textAlignment w:val="baseline"/>
+        <w:rPr>
+          <w:rFonts w:ascii="Arial" w:eastAsia="Times New Roman" w:hAnsi="Arial" w:cs="Arial"/>
+          <w:color w:val="FF0000"/>
+          <w:lang w:eastAsia="en-AU"/>
+        </w:rPr>
+      </w:pPr>
+      <w:r>
+        <w:rPr>
+          <w:rFonts w:ascii="Calibri" w:eastAsia="Times New Roman" w:hAnsi="Calibri" w:cs="Arial"/>
+          <w:color w:val="FF0000"/>
+          <w:lang w:eastAsia="en-AU"/>
+        </w:rPr>
+        <w:t>Tracking of expenses and finance in general (accessible by admins on the website)</w:t>
+      </w:r>
+    </w:p>
+    <w:p>
+      <w:pPr>
+        <w:numPr>
+          <w:ilvl w:val="0"/>
+          <w:numId w:val="1"/>
+        </w:numPr>
+        <w:spacing w:after="0" w:line="240" w:lineRule="auto"/>
+        <w:textAlignment w:val="baseline"/>
+        <w:rPr>
+          <w:rFonts w:ascii="Arial" w:eastAsia="Times New Roman" w:hAnsi="Arial" w:cs="Arial"/>
+          <w:color w:val="000000"/>
+          <w:lang w:eastAsia="en-AU"/>
+        </w:rPr>
+      </w:pPr>
+      <w:r>
+        <w:rPr>
+          <w:rFonts w:ascii="Calibri" w:eastAsia="Times New Roman" w:hAnsi="Calibri" w:cs="Arial"/>
+          <w:color w:val="FF0000"/>
+          <w:lang w:eastAsia="en-AU"/>
+        </w:rPr>
+        <w:t>How many people are attending the events</w:t>
+      </w:r>
+    </w:p>
+    <w:p>
+      <w:pPr>
+        <w:spacing w:after="0" w:line="240" w:lineRule="auto"/>
+        <w:textAlignment w:val="baseline"/>
+        <w:rPr>
+          <w:rFonts w:ascii="Arial" w:eastAsia="Times New Roman" w:hAnsi="Arial" w:cs="Arial"/>
+          <w:color w:val="70AD47" w:themeColor="accent6"/>
+          <w:lang w:eastAsia="en-AU"/>
+        </w:rPr>
+      </w:pPr>
+      <w:r>
+        <w:rPr>
+          <w:rFonts w:ascii="Arial" w:eastAsia="Times New Roman" w:hAnsi="Arial" w:cs="Arial"/>
+          <w:color w:val="70AD47" w:themeColor="accent6"/>
+          <w:lang w:eastAsia="en-AU"/>
+        </w:rPr>
+        <w:t>Planners can track total finances</w:t>
+      </w:r>
+      <w:r>
+        <w:rPr>
+          <w:rFonts w:ascii="Arial" w:eastAsia="Times New Roman" w:hAnsi="Arial" w:cs="Arial"/>
+          <w:color w:val="70AD47" w:themeColor="accent6"/>
+          <w:lang w:eastAsia="en-AU"/>
+        </w:rPr>
+        <w:t xml:space="preserve"> </w:t>
       </w:r>
     </w:p>
     <w:p>
@@ -780,45 +1305,19 @@
         <w:spacing w:after="0" w:line="240" w:lineRule="auto"/>
         <w:textAlignment w:val="baseline"/>
         <w:rPr>
-          <w:rFonts w:ascii="Calibri" w:eastAsia="Times New Roman" w:hAnsi="Calibri" w:cs="Arial"/>
-          <w:color w:val="70AD47" w:themeColor="accent6"/>
-          <w:lang w:eastAsia="en-AU"/>
-        </w:rPr>
-      </w:pPr>
-      <w:r>
-        <w:rPr>
-          <w:rFonts w:ascii="Calibri" w:eastAsia="Times New Roman" w:hAnsi="Calibri" w:cs="Arial"/>
-          <w:color w:val="70AD47" w:themeColor="accent6"/>
-          <w:lang w:eastAsia="en-AU"/>
-        </w:rPr>
-        <w:t xml:space="preserve">Members are able </w:t>
-      </w:r>
-      <w:r>
-        <w:rPr>
-          <w:rFonts w:ascii="Calibri" w:eastAsia="Times New Roman" w:hAnsi="Calibri" w:cs="Arial"/>
-          <w:color w:val="70AD47" w:themeColor="accent6"/>
-          <w:lang w:eastAsia="en-AU"/>
-        </w:rPr>
-        <w:t>to see specifications about one event they are attending</w:t>
-      </w:r>
-    </w:p>
-    <w:p>
-      <w:pPr>
-        <w:spacing w:after="0" w:line="240" w:lineRule="auto"/>
-        <w:textAlignment w:val="baseline"/>
-        <w:rPr>
-          <w:rFonts w:ascii="Calibri" w:eastAsia="Times New Roman" w:hAnsi="Calibri" w:cs="Arial"/>
-          <w:color w:val="70AD47" w:themeColor="accent6"/>
-          <w:lang w:eastAsia="en-AU"/>
-        </w:rPr>
-      </w:pPr>
-      <w:r>
-        <w:rPr>
-          <w:rFonts w:ascii="Calibri" w:eastAsia="Times New Roman" w:hAnsi="Calibri" w:cs="Arial"/>
-          <w:color w:val="70AD47" w:themeColor="accent6"/>
-          <w:lang w:eastAsia="en-AU"/>
-        </w:rPr>
-        <w:t>Volunteer event tracking</w:t>
+          <w:rFonts w:ascii="Arial" w:eastAsia="Times New Roman" w:hAnsi="Arial" w:cs="Arial"/>
+          <w:color w:val="70AD47" w:themeColor="accent6"/>
+          <w:lang w:eastAsia="en-AU"/>
+        </w:rPr>
+      </w:pPr>
+      <w:r>
+        <w:rPr>
+          <w:rFonts w:ascii="Arial" w:eastAsia="Times New Roman" w:hAnsi="Arial" w:cs="Arial"/>
+          <w:color w:val="70AD47" w:themeColor="accent6"/>
+          <w:lang w:eastAsia="en-AU"/>
+        </w:rPr>
+        <w:lastRenderedPageBreak/>
+        <w:t>Shown as a list of events, with each row being one event, containing its total cost, total donations, event ticket prices etc.</w:t>
       </w:r>
     </w:p>
     <w:p>
@@ -831,18 +1330,477 @@
         <w:spacing w:after="0" w:line="240" w:lineRule="auto"/>
         <w:textAlignment w:val="baseline"/>
         <w:rPr>
-          <w:rFonts w:ascii="Calibri" w:eastAsia="Times New Roman" w:hAnsi="Calibri" w:cs="Arial"/>
-          <w:color w:val="70AD47" w:themeColor="accent6"/>
-          <w:lang w:eastAsia="en-AU"/>
-        </w:rPr>
-      </w:pPr>
-      <w:r>
-        <w:rPr>
-          <w:rFonts w:ascii="Calibri" w:eastAsia="Times New Roman" w:hAnsi="Calibri" w:cs="Arial"/>
-          <w:color w:val="70AD47" w:themeColor="accent6"/>
-          <w:lang w:eastAsia="en-AU"/>
-        </w:rPr>
-        <w:t>On the volunteers account they can see they can see the event page that they are assigned to</w:t>
+          <w:rFonts w:ascii="Arial" w:eastAsia="Times New Roman" w:hAnsi="Arial" w:cs="Arial"/>
+          <w:color w:val="70AD47" w:themeColor="accent6"/>
+          <w:lang w:eastAsia="en-AU"/>
+        </w:rPr>
+      </w:pPr>
+      <w:r>
+        <w:rPr>
+          <w:rFonts w:ascii="Arial" w:eastAsia="Times New Roman" w:hAnsi="Arial" w:cs="Arial"/>
+          <w:color w:val="70AD47" w:themeColor="accent6"/>
+          <w:lang w:eastAsia="en-AU"/>
+        </w:rPr>
+        <w:t xml:space="preserve">Each row will show the events total attendees </w:t>
+      </w:r>
+    </w:p>
+    <w:p>
+      <w:pPr>
+        <w:spacing w:after="0" w:line="240" w:lineRule="auto"/>
+        <w:ind w:left="360"/>
+        <w:textAlignment w:val="baseline"/>
+        <w:rPr>
+          <w:rFonts w:ascii="Arial" w:eastAsia="Times New Roman" w:hAnsi="Arial" w:cs="Arial"/>
+          <w:color w:val="70AD47" w:themeColor="accent6"/>
+          <w:lang w:eastAsia="en-AU"/>
+        </w:rPr>
+      </w:pPr>
+      <w:r>
+        <w:rPr>
+          <w:rFonts w:ascii="Arial" w:eastAsia="Times New Roman" w:hAnsi="Arial" w:cs="Arial"/>
+          <w:color w:val="70AD47" w:themeColor="accent6"/>
+          <w:lang w:eastAsia="en-AU"/>
+        </w:rPr>
+        <w:t>*</w:t>
+      </w:r>
+      <w:r>
+        <w:rPr>
+          <w:rFonts w:ascii="Arial" w:eastAsia="Times New Roman" w:hAnsi="Arial" w:cs="Arial"/>
+          <w:color w:val="70AD47" w:themeColor="accent6"/>
+          <w:lang w:eastAsia="en-AU"/>
+        </w:rPr>
+        <w:t xml:space="preserve">All calculations are done in the database and only displayed on </w:t>
+      </w:r>
+      <w:r>
+        <w:rPr>
+          <w:rFonts w:ascii="Arial" w:eastAsia="Times New Roman" w:hAnsi="Arial" w:cs="Arial"/>
+          <w:color w:val="70AD47" w:themeColor="accent6"/>
+          <w:lang w:eastAsia="en-AU"/>
+        </w:rPr>
+        <w:t>financial tracking pages</w:t>
+      </w:r>
+    </w:p>
+    <w:p>
+      <w:pPr>
+        <w:spacing w:after="0" w:line="240" w:lineRule="auto"/>
+        <w:textAlignment w:val="baseline"/>
+        <w:rPr>
+          <w:rFonts w:ascii="Arial" w:eastAsia="Times New Roman" w:hAnsi="Arial" w:cs="Arial"/>
+          <w:color w:val="000000"/>
+          <w:lang w:eastAsia="en-AU"/>
+        </w:rPr>
+      </w:pPr>
+    </w:p>
+    <w:p>
+      <w:pPr>
+        <w:numPr>
+          <w:ilvl w:val="0"/>
+          <w:numId w:val="1"/>
+        </w:numPr>
+        <w:spacing w:after="0" w:line="240" w:lineRule="auto"/>
+        <w:textAlignment w:val="baseline"/>
+        <w:rPr>
+          <w:rFonts w:ascii="Arial" w:eastAsia="Times New Roman" w:hAnsi="Arial" w:cs="Arial"/>
+          <w:color w:val="FF0000"/>
+          <w:lang w:eastAsia="en-AU"/>
+        </w:rPr>
+      </w:pPr>
+      <w:r>
+        <w:rPr>
+          <w:rFonts w:ascii="Calibri" w:eastAsia="Times New Roman" w:hAnsi="Calibri" w:cs="Arial"/>
+          <w:color w:val="FF0000"/>
+          <w:lang w:eastAsia="en-AU"/>
+        </w:rPr>
+        <w:t>General website features (about us, contact us, navigation, events pages)</w:t>
+      </w:r>
+    </w:p>
+    <w:p>
+      <w:pPr>
+        <w:spacing w:after="0" w:line="240" w:lineRule="auto"/>
+        <w:textAlignment w:val="baseline"/>
+        <w:rPr>
+          <w:rFonts w:ascii="Calibri" w:eastAsia="Times New Roman" w:hAnsi="Calibri" w:cs="Arial"/>
+          <w:color w:val="70AD47" w:themeColor="accent6"/>
+          <w:lang w:eastAsia="en-AU"/>
+        </w:rPr>
+      </w:pPr>
+      <w:r>
+        <w:rPr>
+          <w:rFonts w:ascii="Calibri" w:eastAsia="Times New Roman" w:hAnsi="Calibri" w:cs="Arial"/>
+          <w:color w:val="70AD47" w:themeColor="accent6"/>
+          <w:lang w:eastAsia="en-AU"/>
+        </w:rPr>
+        <w:t>Added as a homepage</w:t>
+      </w:r>
+      <w:r>
+        <w:rPr>
+          <w:rFonts w:ascii="Calibri" w:eastAsia="Times New Roman" w:hAnsi="Calibri" w:cs="Arial"/>
+          <w:color w:val="70AD47" w:themeColor="accent6"/>
+          <w:lang w:eastAsia="en-AU"/>
+        </w:rPr>
+        <w:t xml:space="preserve"> for the website – for unregistered member to gain info about organi</w:t>
+      </w:r>
+      <w:r>
+        <w:rPr>
+          <w:rFonts w:ascii="Calibri" w:eastAsia="Times New Roman" w:hAnsi="Calibri" w:cs="Arial"/>
+          <w:color w:val="70AD47" w:themeColor="accent6"/>
+          <w:lang w:eastAsia="en-AU"/>
+        </w:rPr>
+        <w:t>zation and how to attend events. While the features above are for registered users</w:t>
+      </w:r>
+      <w:r>
+        <w:rPr>
+          <w:rFonts w:ascii="Calibri" w:eastAsia="Times New Roman" w:hAnsi="Calibri" w:cs="Arial"/>
+          <w:color w:val="70AD47" w:themeColor="accent6"/>
+          <w:lang w:eastAsia="en-AU"/>
+        </w:rPr>
+        <w:t>, with the login feature linked from the homepage.</w:t>
+      </w:r>
+    </w:p>
+    <w:p>
+      <w:pPr>
+        <w:spacing w:after="0" w:line="240" w:lineRule="auto"/>
+        <w:textAlignment w:val="baseline"/>
+        <w:rPr>
+          <w:rFonts w:ascii="Calibri" w:eastAsia="Times New Roman" w:hAnsi="Calibri" w:cs="Arial"/>
+          <w:color w:val="70AD47" w:themeColor="accent6"/>
+          <w:lang w:eastAsia="en-AU"/>
+        </w:rPr>
+      </w:pPr>
+      <w:r>
+        <w:rPr>
+          <w:rFonts w:ascii="Calibri" w:eastAsia="Times New Roman" w:hAnsi="Calibri" w:cs="Arial"/>
+          <w:color w:val="70AD47" w:themeColor="accent6"/>
+          <w:lang w:eastAsia="en-AU"/>
+        </w:rPr>
+        <w:t>The following features</w:t>
+      </w:r>
+      <w:r>
+        <w:rPr>
+          <w:rFonts w:ascii="Calibri" w:eastAsia="Times New Roman" w:hAnsi="Calibri" w:cs="Arial"/>
+          <w:color w:val="70AD47" w:themeColor="accent6"/>
+          <w:lang w:eastAsia="en-AU"/>
+        </w:rPr>
+        <w:t xml:space="preserve"> are /were made into </w:t>
+      </w:r>
+      <w:r>
+        <w:rPr>
+          <w:rFonts w:ascii="Calibri" w:eastAsia="Times New Roman" w:hAnsi="Calibri" w:cs="Arial"/>
+          <w:color w:val="70AD47" w:themeColor="accent6"/>
+          <w:lang w:eastAsia="en-AU"/>
+        </w:rPr>
+        <w:t>subsets of the homepage:</w:t>
+      </w:r>
+    </w:p>
+    <w:p>
+      <w:pPr>
+        <w:numPr>
+          <w:ilvl w:val="0"/>
+          <w:numId w:val="6"/>
+        </w:numPr>
+        <w:spacing w:after="0" w:line="240" w:lineRule="auto"/>
+        <w:textAlignment w:val="baseline"/>
+        <w:rPr>
+          <w:rFonts w:ascii="Arial" w:eastAsia="Times New Roman" w:hAnsi="Arial" w:cs="Arial"/>
+          <w:color w:val="FF0000"/>
+          <w:lang w:eastAsia="en-AU"/>
+        </w:rPr>
+      </w:pPr>
+      <w:r>
+        <w:rPr>
+          <w:rFonts w:ascii="Calibri" w:eastAsia="Times New Roman" w:hAnsi="Calibri" w:cs="Arial"/>
+          <w:color w:val="FF0000"/>
+          <w:lang w:eastAsia="en-AU"/>
+        </w:rPr>
+        <w:t>Social media integration</w:t>
+      </w:r>
+    </w:p>
+    <w:p>
+      <w:pPr>
+        <w:pStyle w:val="ListParagraph"/>
+        <w:numPr>
+          <w:ilvl w:val="1"/>
+          <w:numId w:val="6"/>
+        </w:numPr>
+        <w:spacing w:after="0" w:line="240" w:lineRule="auto"/>
+        <w:textAlignment w:val="baseline"/>
+        <w:rPr>
+          <w:rFonts w:ascii="Calibri" w:eastAsia="Times New Roman" w:hAnsi="Calibri" w:cs="Arial"/>
+          <w:color w:val="70AD47" w:themeColor="accent6"/>
+          <w:lang w:eastAsia="en-AU"/>
+        </w:rPr>
+      </w:pPr>
+      <w:r>
+        <w:rPr>
+          <w:rFonts w:ascii="Calibri" w:eastAsia="Times New Roman" w:hAnsi="Calibri" w:cs="Arial"/>
+          <w:color w:val="70AD47" w:themeColor="accent6"/>
+          <w:lang w:eastAsia="en-AU"/>
+        </w:rPr>
+        <w:t>Allow to share on Facebook via events page</w:t>
+      </w:r>
+    </w:p>
+    <w:p>
+      <w:pPr>
+        <w:numPr>
+          <w:ilvl w:val="1"/>
+          <w:numId w:val="1"/>
+        </w:numPr>
+        <w:spacing w:after="0" w:line="240" w:lineRule="auto"/>
+        <w:textAlignment w:val="baseline"/>
+        <w:rPr>
+          <w:rFonts w:ascii="Arial" w:eastAsia="Times New Roman" w:hAnsi="Arial" w:cs="Arial"/>
+          <w:color w:val="000000"/>
+          <w:lang w:eastAsia="en-AU"/>
+        </w:rPr>
+      </w:pPr>
+      <w:r>
+        <w:rPr>
+          <w:rFonts w:ascii="Calibri" w:eastAsia="Times New Roman" w:hAnsi="Calibri" w:cs="Arial"/>
+          <w:color w:val="000000"/>
+          <w:lang w:eastAsia="en-AU"/>
+        </w:rPr>
+        <w:t>FAQ section</w:t>
+      </w:r>
+    </w:p>
+    <w:p>
+      <w:pPr>
+        <w:numPr>
+          <w:ilvl w:val="1"/>
+          <w:numId w:val="1"/>
+        </w:numPr>
+        <w:spacing w:after="0" w:line="240" w:lineRule="auto"/>
+        <w:textAlignment w:val="baseline"/>
+        <w:rPr>
+          <w:rFonts w:ascii="Arial" w:eastAsia="Times New Roman" w:hAnsi="Arial" w:cs="Arial"/>
+          <w:color w:val="000000"/>
+          <w:lang w:eastAsia="en-AU"/>
+        </w:rPr>
+      </w:pPr>
+      <w:r>
+        <w:rPr>
+          <w:rFonts w:ascii="Calibri" w:eastAsia="Times New Roman" w:hAnsi="Calibri" w:cs="Arial"/>
+          <w:color w:val="FF0000"/>
+          <w:lang w:eastAsia="en-AU"/>
+        </w:rPr>
+        <w:t>Way to post comments on event pages</w:t>
+      </w:r>
+    </w:p>
+    <w:p>
+      <w:pPr>
+        <w:pStyle w:val="ListParagraph"/>
+        <w:numPr>
+          <w:ilvl w:val="2"/>
+          <w:numId w:val="1"/>
+        </w:numPr>
+        <w:spacing w:after="0" w:line="240" w:lineRule="auto"/>
+        <w:textAlignment w:val="baseline"/>
+        <w:rPr>
+          <w:rFonts w:ascii="Arial" w:eastAsia="Times New Roman" w:hAnsi="Arial" w:cs="Arial"/>
+          <w:color w:val="000000"/>
+          <w:lang w:eastAsia="en-AU"/>
+        </w:rPr>
+      </w:pPr>
+      <w:r>
+        <w:rPr>
+          <w:rFonts w:ascii="Calibri" w:eastAsia="Times New Roman" w:hAnsi="Calibri" w:cs="Arial"/>
+          <w:color w:val="70AD47" w:themeColor="accent6"/>
+          <w:lang w:eastAsia="en-AU"/>
+        </w:rPr>
+        <w:t>Use</w:t>
+      </w:r>
+      <w:r>
+        <w:rPr>
+          <w:rFonts w:ascii="Calibri" w:eastAsia="Times New Roman" w:hAnsi="Calibri" w:cs="Arial"/>
+          <w:color w:val="70AD47" w:themeColor="accent6"/>
+          <w:lang w:eastAsia="en-AU"/>
+        </w:rPr>
+        <w:t>d</w:t>
+      </w:r>
+      <w:r>
+        <w:rPr>
+          <w:rFonts w:ascii="Calibri" w:eastAsia="Times New Roman" w:hAnsi="Calibri" w:cs="Arial"/>
+          <w:color w:val="70AD47" w:themeColor="accent6"/>
+          <w:lang w:eastAsia="en-AU"/>
+        </w:rPr>
+        <w:t xml:space="preserve"> </w:t>
+      </w:r>
+      <w:r>
+        <w:rPr>
+          <w:rFonts w:ascii="Calibri" w:eastAsia="Times New Roman" w:hAnsi="Calibri" w:cs="Arial"/>
+          <w:color w:val="70AD47" w:themeColor="accent6"/>
+          <w:lang w:eastAsia="en-AU"/>
+        </w:rPr>
+        <w:t>facebook</w:t>
+      </w:r>
+      <w:r>
+        <w:rPr>
+          <w:rFonts w:ascii="Calibri" w:eastAsia="Times New Roman" w:hAnsi="Calibri" w:cs="Arial"/>
+          <w:color w:val="70AD47" w:themeColor="accent6"/>
+          <w:lang w:eastAsia="en-AU"/>
+        </w:rPr>
+        <w:t xml:space="preserve"> extensions as comment section</w:t>
+      </w:r>
+    </w:p>
+    <w:p>
+      <w:pPr>
+        <w:numPr>
+          <w:ilvl w:val="1"/>
+          <w:numId w:val="1"/>
+        </w:numPr>
+        <w:spacing w:before="100" w:beforeAutospacing="1" w:after="100" w:afterAutospacing="1" w:line="240" w:lineRule="auto"/>
+        <w:textAlignment w:val="baseline"/>
+        <w:rPr>
+          <w:rFonts w:ascii="Arial" w:eastAsia="Times New Roman" w:hAnsi="Arial" w:cs="Arial"/>
+          <w:color w:val="FF0000"/>
+          <w:lang w:eastAsia="en-AU"/>
+        </w:rPr>
+      </w:pPr>
+      <w:r>
+        <w:rPr>
+          <w:rFonts w:ascii="Calibri" w:eastAsia="Times New Roman" w:hAnsi="Calibri" w:cs="Arial"/>
+          <w:color w:val="FF0000"/>
+          <w:lang w:eastAsia="en-AU"/>
+        </w:rPr>
+        <w:t xml:space="preserve">Way to </w:t>
+      </w:r>
+      <w:r>
+        <w:rPr>
+          <w:rFonts w:ascii="Calibri" w:eastAsia="Times New Roman" w:hAnsi="Calibri" w:cs="Arial"/>
+          <w:color w:val="FF0000"/>
+          <w:lang w:eastAsia="en-AU"/>
+        </w:rPr>
+        <w:t>advertise for sponsor</w:t>
+      </w:r>
+    </w:p>
+    <w:p>
+      <w:pPr>
+        <w:numPr>
+          <w:ilvl w:val="2"/>
+          <w:numId w:val="1"/>
+        </w:numPr>
+        <w:spacing w:before="100" w:beforeAutospacing="1" w:after="100" w:afterAutospacing="1" w:line="240" w:lineRule="auto"/>
+        <w:textAlignment w:val="baseline"/>
+        <w:rPr>
+          <w:rFonts w:ascii="Arial" w:eastAsia="Times New Roman" w:hAnsi="Arial" w:cs="Arial"/>
+          <w:color w:val="70AD47" w:themeColor="accent6"/>
+          <w:lang w:eastAsia="en-AU"/>
+        </w:rPr>
+      </w:pPr>
+      <w:r>
+        <w:rPr>
+          <w:rFonts w:ascii="Calibri" w:eastAsia="Times New Roman" w:hAnsi="Calibri" w:cs="Arial"/>
+          <w:color w:val="70AD47" w:themeColor="accent6"/>
+          <w:lang w:eastAsia="en-AU"/>
+        </w:rPr>
+        <w:t>Even</w:t>
+      </w:r>
+      <w:r>
+        <w:rPr>
+          <w:rFonts w:ascii="Calibri" w:eastAsia="Times New Roman" w:hAnsi="Calibri" w:cs="Arial"/>
+          <w:color w:val="70AD47" w:themeColor="accent6"/>
+          <w:lang w:eastAsia="en-AU"/>
+        </w:rPr>
+        <w:t>t</w:t>
+      </w:r>
+      <w:r>
+        <w:rPr>
+          <w:rFonts w:ascii="Calibri" w:eastAsia="Times New Roman" w:hAnsi="Calibri" w:cs="Arial"/>
+          <w:color w:val="70AD47" w:themeColor="accent6"/>
+          <w:lang w:eastAsia="en-AU"/>
+        </w:rPr>
+        <w:t xml:space="preserve"> page shows an image representing the sponsor</w:t>
+      </w:r>
+    </w:p>
+    <w:p>
+      <w:pPr>
+        <w:spacing w:before="100" w:beforeAutospacing="1" w:after="100" w:afterAutospacing="1" w:line="240" w:lineRule="auto"/>
+        <w:textAlignment w:val="baseline"/>
+        <w:rPr>
+          <w:rFonts w:ascii="Calibri" w:eastAsia="Times New Roman" w:hAnsi="Calibri" w:cs="Arial"/>
+          <w:lang w:eastAsia="en-AU"/>
+        </w:rPr>
+      </w:pPr>
+      <w:r>
+        <w:rPr>
+          <w:rFonts w:ascii="Calibri" w:eastAsia="Times New Roman" w:hAnsi="Calibri" w:cs="Arial"/>
+          <w:highlight w:val="cyan"/>
+          <w:lang w:eastAsia="en-AU"/>
+        </w:rPr>
+        <w:t>Unlisted features, but felt necessary</w:t>
+      </w:r>
+      <w:r>
+        <w:rPr>
+          <w:rFonts w:ascii="Calibri" w:eastAsia="Times New Roman" w:hAnsi="Calibri" w:cs="Arial"/>
+          <w:highlight w:val="cyan"/>
+          <w:lang w:eastAsia="en-AU"/>
+        </w:rPr>
+        <w:t xml:space="preserve"> to include</w:t>
+      </w:r>
+      <w:bookmarkStart w:id="0" w:name="_GoBack"/>
+      <w:bookmarkEnd w:id="0"/>
+      <w:r>
+        <w:rPr>
+          <w:rFonts w:ascii="Calibri" w:eastAsia="Times New Roman" w:hAnsi="Calibri" w:cs="Arial"/>
+          <w:highlight w:val="cyan"/>
+          <w:lang w:eastAsia="en-AU"/>
+        </w:rPr>
+        <w:t>:</w:t>
+      </w:r>
+    </w:p>
+    <w:p>
+      <w:pPr>
+        <w:spacing w:before="100" w:beforeAutospacing="1" w:after="100" w:afterAutospacing="1" w:line="240" w:lineRule="auto"/>
+        <w:textAlignment w:val="baseline"/>
+        <w:rPr>
+          <w:rFonts w:ascii="Calibri" w:eastAsia="Times New Roman" w:hAnsi="Calibri" w:cs="Arial"/>
+          <w:lang w:eastAsia="en-AU"/>
+        </w:rPr>
+      </w:pPr>
+      <w:r>
+        <w:rPr>
+          <w:rFonts w:ascii="Calibri" w:eastAsia="Times New Roman" w:hAnsi="Calibri" w:cs="Arial"/>
+          <w:color w:val="000000"/>
+          <w:lang w:eastAsia="en-AU"/>
+        </w:rPr>
+        <w:t>Unregistered member can register as a member to start attending events</w:t>
+      </w:r>
+    </w:p>
+    <w:p>
+      <w:pPr>
+        <w:spacing w:before="100" w:beforeAutospacing="1" w:after="100" w:afterAutospacing="1" w:line="240" w:lineRule="auto"/>
+        <w:textAlignment w:val="baseline"/>
+        <w:rPr>
+          <w:rFonts w:ascii="Calibri" w:eastAsia="Times New Roman" w:hAnsi="Calibri" w:cs="Arial"/>
+          <w:color w:val="000000"/>
+          <w:lang w:eastAsia="en-AU"/>
+        </w:rPr>
+      </w:pPr>
+      <w:r>
+        <w:rPr>
+          <w:rFonts w:ascii="Calibri" w:eastAsia="Times New Roman" w:hAnsi="Calibri" w:cs="Arial"/>
+          <w:color w:val="000000"/>
+          <w:lang w:eastAsia="en-AU"/>
+        </w:rPr>
+        <w:t>Planners can add new sponsors</w:t>
+      </w:r>
+    </w:p>
+    <w:p>
+      <w:pPr>
+        <w:spacing w:after="0" w:line="240" w:lineRule="auto"/>
+        <w:textAlignment w:val="baseline"/>
+        <w:rPr>
+          <w:rFonts w:ascii="Arial" w:eastAsia="Times New Roman" w:hAnsi="Arial" w:cs="Arial"/>
+          <w:color w:val="000000" w:themeColor="text1"/>
+          <w:lang w:eastAsia="en-AU"/>
+        </w:rPr>
+      </w:pPr>
+      <w:r>
+        <w:rPr>
+          <w:rFonts w:ascii="Arial" w:eastAsia="Times New Roman" w:hAnsi="Arial" w:cs="Arial"/>
+          <w:color w:val="000000" w:themeColor="text1"/>
+          <w:lang w:eastAsia="en-AU"/>
+        </w:rPr>
+        <w:t>Planners can:</w:t>
       </w:r>
     </w:p>
     <w:p>
@@ -855,37 +1813,66 @@
         <w:spacing w:after="0" w:line="240" w:lineRule="auto"/>
         <w:textAlignment w:val="baseline"/>
         <w:rPr>
-          <w:rFonts w:ascii="Calibri" w:eastAsia="Times New Roman" w:hAnsi="Calibri" w:cs="Arial"/>
-          <w:color w:val="70AD47" w:themeColor="accent6"/>
-          <w:lang w:eastAsia="en-AU"/>
-        </w:rPr>
-      </w:pPr>
-      <w:r>
-        <w:rPr>
-          <w:rFonts w:ascii="Calibri" w:eastAsia="Times New Roman" w:hAnsi="Calibri" w:cs="Arial"/>
-          <w:color w:val="70AD47" w:themeColor="accent6"/>
-          <w:lang w:eastAsia="en-AU"/>
-        </w:rPr>
-        <w:t>If they’re not assigned on any events they are shown an error page</w:t>
-      </w:r>
-    </w:p>
-    <w:p>
-      <w:pPr>
-        <w:spacing w:after="0" w:line="240" w:lineRule="auto"/>
-        <w:textAlignment w:val="baseline"/>
-        <w:rPr>
-          <w:rFonts w:ascii="Calibri" w:eastAsia="Times New Roman" w:hAnsi="Calibri" w:cs="Arial"/>
-          <w:color w:val="70AD47" w:themeColor="accent6"/>
-          <w:lang w:eastAsia="en-AU"/>
-        </w:rPr>
-      </w:pPr>
-      <w:r>
-        <w:rPr>
-          <w:rFonts w:ascii="Calibri" w:eastAsia="Times New Roman" w:hAnsi="Calibri" w:cs="Arial"/>
-          <w:color w:val="70AD47" w:themeColor="accent6"/>
-          <w:lang w:eastAsia="en-AU"/>
-        </w:rPr>
-        <w:t>Planner’s event tracking</w:t>
+          <w:rFonts w:ascii="Arial" w:eastAsia="Times New Roman" w:hAnsi="Arial" w:cs="Arial"/>
+          <w:color w:val="000000" w:themeColor="text1"/>
+          <w:lang w:eastAsia="en-AU"/>
+        </w:rPr>
+      </w:pPr>
+      <w:r>
+        <w:rPr>
+          <w:rFonts w:ascii="Arial" w:eastAsia="Times New Roman" w:hAnsi="Arial" w:cs="Arial"/>
+          <w:color w:val="000000" w:themeColor="text1"/>
+          <w:lang w:eastAsia="en-AU"/>
+        </w:rPr>
+        <w:t>List out all sponsors</w:t>
+      </w:r>
+    </w:p>
+    <w:p>
+      <w:pPr>
+        <w:pStyle w:val="ListParagraph"/>
+        <w:numPr>
+          <w:ilvl w:val="1"/>
+          <w:numId w:val="4"/>
+        </w:numPr>
+        <w:spacing w:after="0" w:line="240" w:lineRule="auto"/>
+        <w:textAlignment w:val="baseline"/>
+        <w:rPr>
+          <w:rFonts w:ascii="Arial" w:eastAsia="Times New Roman" w:hAnsi="Arial" w:cs="Arial"/>
+          <w:color w:val="000000" w:themeColor="text1"/>
+          <w:lang w:eastAsia="en-AU"/>
+        </w:rPr>
+      </w:pPr>
+      <w:r>
+        <w:rPr>
+          <w:rFonts w:ascii="Arial" w:eastAsia="Times New Roman" w:hAnsi="Arial" w:cs="Arial"/>
+          <w:color w:val="000000" w:themeColor="text1"/>
+          <w:lang w:eastAsia="en-AU"/>
+        </w:rPr>
+        <w:t>And able to see what event they sponsor</w:t>
+      </w:r>
+    </w:p>
+    <w:p>
+      <w:pPr>
+        <w:pStyle w:val="ListParagraph"/>
+        <w:numPr>
+          <w:ilvl w:val="1"/>
+          <w:numId w:val="4"/>
+        </w:numPr>
+        <w:spacing w:after="0" w:line="240" w:lineRule="auto"/>
+        <w:textAlignment w:val="baseline"/>
+        <w:rPr>
+          <w:rFonts w:ascii="Arial" w:eastAsia="Times New Roman" w:hAnsi="Arial" w:cs="Arial"/>
+          <w:color w:val="000000" w:themeColor="text1"/>
+          <w:lang w:eastAsia="en-AU"/>
+        </w:rPr>
+      </w:pPr>
+      <w:r>
+        <w:rPr>
+          <w:rFonts w:ascii="Arial" w:eastAsia="Times New Roman" w:hAnsi="Arial" w:cs="Arial"/>
+          <w:color w:val="000000" w:themeColor="text1"/>
+          <w:lang w:eastAsia="en-AU"/>
+        </w:rPr>
+        <w:t>Able to see their contact details</w:t>
       </w:r>
     </w:p>
     <w:p>
@@ -898,34 +1885,18 @@
         <w:spacing w:after="0" w:line="240" w:lineRule="auto"/>
         <w:textAlignment w:val="baseline"/>
         <w:rPr>
-          <w:rFonts w:ascii="Calibri" w:eastAsia="Times New Roman" w:hAnsi="Calibri" w:cs="Arial"/>
-          <w:color w:val="70AD47" w:themeColor="accent6"/>
-          <w:lang w:eastAsia="en-AU"/>
-        </w:rPr>
-      </w:pPr>
-      <w:r>
-        <w:rPr>
-          <w:rFonts w:ascii="Calibri" w:eastAsia="Times New Roman" w:hAnsi="Calibri" w:cs="Arial"/>
-          <w:color w:val="70AD47" w:themeColor="accent6"/>
-          <w:lang w:eastAsia="en-AU"/>
-        </w:rPr>
-        <w:t>Planners can view all the event</w:t>
-      </w:r>
-      <w:r>
-        <w:rPr>
-          <w:rFonts w:ascii="Calibri" w:eastAsia="Times New Roman" w:hAnsi="Calibri" w:cs="Arial"/>
-          <w:color w:val="70AD47" w:themeColor="accent6"/>
-          <w:lang w:eastAsia="en-AU"/>
-        </w:rPr>
-        <w:t>s</w:t>
-      </w:r>
-      <w:r>
-        <w:rPr>
-          <w:rFonts w:ascii="Calibri" w:eastAsia="Times New Roman" w:hAnsi="Calibri" w:cs="Arial"/>
-          <w:color w:val="70AD47" w:themeColor="accent6"/>
-          <w:lang w:eastAsia="en-AU"/>
-        </w:rPr>
-        <w:t xml:space="preserve"> they are planning</w:t>
+          <w:rFonts w:ascii="Arial" w:eastAsia="Times New Roman" w:hAnsi="Arial" w:cs="Arial"/>
+          <w:color w:val="000000" w:themeColor="text1"/>
+          <w:lang w:eastAsia="en-AU"/>
+        </w:rPr>
+      </w:pPr>
+      <w:r>
+        <w:rPr>
+          <w:rFonts w:ascii="Arial" w:eastAsia="Times New Roman" w:hAnsi="Arial" w:cs="Arial"/>
+          <w:color w:val="000000" w:themeColor="text1"/>
+          <w:lang w:eastAsia="en-AU"/>
+        </w:rPr>
+        <w:t>Able to track sponsors donation history</w:t>
       </w:r>
     </w:p>
     <w:p>
@@ -938,50 +1909,64 @@
         <w:spacing w:after="0" w:line="240" w:lineRule="auto"/>
         <w:textAlignment w:val="baseline"/>
         <w:rPr>
-          <w:rFonts w:ascii="Calibri" w:eastAsia="Times New Roman" w:hAnsi="Calibri" w:cs="Arial"/>
-          <w:color w:val="70AD47" w:themeColor="accent6"/>
-          <w:lang w:eastAsia="en-AU"/>
-        </w:rPr>
-      </w:pPr>
-      <w:r>
-        <w:rPr>
-          <w:rFonts w:ascii="Calibri" w:eastAsia="Times New Roman" w:hAnsi="Calibri" w:cs="Arial"/>
-          <w:color w:val="70AD47" w:themeColor="accent6"/>
-          <w:lang w:eastAsia="en-AU"/>
-        </w:rPr>
-        <w:t xml:space="preserve">They </w:t>
-      </w:r>
-      <w:r>
-        <w:rPr>
-          <w:rFonts w:ascii="Calibri" w:eastAsia="Times New Roman" w:hAnsi="Calibri" w:cs="Arial"/>
-          <w:color w:val="70AD47" w:themeColor="accent6"/>
-          <w:lang w:eastAsia="en-AU"/>
-        </w:rPr>
-        <w:t xml:space="preserve">can plan up to 3 events at one time, </w:t>
-      </w:r>
-      <w:r>
-        <w:rPr>
-          <w:rFonts w:ascii="Calibri" w:eastAsia="Times New Roman" w:hAnsi="Calibri" w:cs="Arial"/>
-          <w:color w:val="70AD47" w:themeColor="accent6"/>
-          <w:lang w:eastAsia="en-AU"/>
-        </w:rPr>
-        <w:t>they can add</w:t>
-      </w:r>
-      <w:r>
-        <w:rPr>
-          <w:rFonts w:ascii="Calibri" w:eastAsia="Times New Roman" w:hAnsi="Calibri" w:cs="Arial"/>
-          <w:color w:val="70AD47" w:themeColor="accent6"/>
-          <w:lang w:eastAsia="en-AU"/>
-        </w:rPr>
-        <w:t xml:space="preserve"> a new event if there’s an</w:t>
-      </w:r>
-      <w:r>
-        <w:rPr>
-          <w:rFonts w:ascii="Calibri" w:eastAsia="Times New Roman" w:hAnsi="Calibri" w:cs="Arial"/>
-          <w:color w:val="70AD47" w:themeColor="accent6"/>
-          <w:lang w:eastAsia="en-AU"/>
-        </w:rPr>
-        <w:t xml:space="preserve"> open slot</w:t>
+          <w:rFonts w:ascii="Arial" w:eastAsia="Times New Roman" w:hAnsi="Arial" w:cs="Arial"/>
+          <w:color w:val="000000" w:themeColor="text1"/>
+          <w:lang w:eastAsia="en-AU"/>
+        </w:rPr>
+      </w:pPr>
+      <w:r>
+        <w:rPr>
+          <w:rFonts w:ascii="Arial" w:eastAsia="Times New Roman" w:hAnsi="Arial" w:cs="Arial"/>
+          <w:color w:val="000000" w:themeColor="text1"/>
+          <w:lang w:eastAsia="en-AU"/>
+        </w:rPr>
+        <w:t>Able to log sponsors donation (</w:t>
+      </w:r>
+      <w:r>
+        <w:rPr>
+          <w:rFonts w:ascii="Arial" w:eastAsia="Times New Roman" w:hAnsi="Arial" w:cs="Arial"/>
+          <w:color w:val="000000" w:themeColor="text1"/>
+          <w:lang w:eastAsia="en-AU"/>
+        </w:rPr>
+        <w:t>sponsors donations are</w:t>
+      </w:r>
+      <w:r>
+        <w:rPr>
+          <w:rFonts w:ascii="Arial" w:eastAsia="Times New Roman" w:hAnsi="Arial" w:cs="Arial"/>
+          <w:color w:val="000000" w:themeColor="text1"/>
+          <w:lang w:eastAsia="en-AU"/>
+        </w:rPr>
+        <w:t xml:space="preserve"> done outside the website, due to large size of donation)</w:t>
+      </w:r>
+    </w:p>
+    <w:p>
+      <w:pPr>
+        <w:spacing w:after="0" w:line="240" w:lineRule="auto"/>
+        <w:textAlignment w:val="baseline"/>
+        <w:rPr>
+          <w:rFonts w:ascii="Arial" w:eastAsia="Times New Roman" w:hAnsi="Arial" w:cs="Arial"/>
+          <w:color w:val="000000" w:themeColor="text1"/>
+          <w:lang w:eastAsia="en-AU"/>
+        </w:rPr>
+      </w:pPr>
+    </w:p>
+    <w:p>
+      <w:pPr>
+        <w:spacing w:after="0" w:line="240" w:lineRule="auto"/>
+        <w:textAlignment w:val="baseline"/>
+        <w:rPr>
+          <w:rFonts w:ascii="Arial" w:eastAsia="Times New Roman" w:hAnsi="Arial" w:cs="Arial"/>
+          <w:color w:val="000000" w:themeColor="text1"/>
+          <w:lang w:eastAsia="en-AU"/>
+        </w:rPr>
+      </w:pPr>
+      <w:r>
+        <w:rPr>
+          <w:rFonts w:ascii="Arial" w:eastAsia="Times New Roman" w:hAnsi="Arial" w:cs="Arial"/>
+          <w:color w:val="000000" w:themeColor="text1"/>
+          <w:lang w:eastAsia="en-AU"/>
+        </w:rPr>
+        <w:t>Edit account details</w:t>
       </w:r>
     </w:p>
     <w:p>
@@ -994,34 +1979,42 @@
         <w:spacing w:after="0" w:line="240" w:lineRule="auto"/>
         <w:textAlignment w:val="baseline"/>
         <w:rPr>
-          <w:rFonts w:ascii="Calibri" w:eastAsia="Times New Roman" w:hAnsi="Calibri" w:cs="Arial"/>
-          <w:color w:val="70AD47" w:themeColor="accent6"/>
-          <w:lang w:eastAsia="en-AU"/>
-        </w:rPr>
-      </w:pPr>
-      <w:r>
-        <w:rPr>
-          <w:rFonts w:ascii="Calibri" w:eastAsia="Times New Roman" w:hAnsi="Calibri" w:cs="Arial"/>
-          <w:color w:val="70AD47" w:themeColor="accent6"/>
-          <w:lang w:eastAsia="en-AU"/>
-        </w:rPr>
-        <w:t xml:space="preserve">They can create </w:t>
-      </w:r>
-      <w:r>
-        <w:rPr>
-          <w:rFonts w:ascii="Calibri" w:eastAsia="Times New Roman" w:hAnsi="Calibri" w:cs="Arial"/>
-          <w:color w:val="70AD47" w:themeColor="accent6"/>
-          <w:lang w:eastAsia="en-AU"/>
-        </w:rPr>
-        <w:t>new</w:t>
-      </w:r>
-      <w:r>
-        <w:rPr>
-          <w:rFonts w:ascii="Calibri" w:eastAsia="Times New Roman" w:hAnsi="Calibri" w:cs="Arial"/>
-          <w:color w:val="70AD47" w:themeColor="accent6"/>
-          <w:lang w:eastAsia="en-AU"/>
-        </w:rPr>
-        <w:t xml:space="preserve"> events</w:t>
+          <w:rFonts w:ascii="Arial" w:eastAsia="Times New Roman" w:hAnsi="Arial" w:cs="Arial"/>
+          <w:color w:val="000000" w:themeColor="text1"/>
+          <w:lang w:eastAsia="en-AU"/>
+        </w:rPr>
+      </w:pPr>
+      <w:r>
+        <w:rPr>
+          <w:rFonts w:ascii="Arial" w:eastAsia="Times New Roman" w:hAnsi="Arial" w:cs="Arial"/>
+          <w:color w:val="000000" w:themeColor="text1"/>
+          <w:lang w:eastAsia="en-AU"/>
+        </w:rPr>
+        <w:t>All accounts can change their account details</w:t>
+      </w:r>
+    </w:p>
+    <w:p>
+      <w:pPr>
+        <w:pStyle w:val="ListParagraph"/>
+        <w:numPr>
+          <w:ilvl w:val="1"/>
+          <w:numId w:val="4"/>
+        </w:numPr>
+        <w:spacing w:after="0" w:line="240" w:lineRule="auto"/>
+        <w:textAlignment w:val="baseline"/>
+        <w:rPr>
+          <w:rFonts w:ascii="Arial" w:eastAsia="Times New Roman" w:hAnsi="Arial" w:cs="Arial"/>
+          <w:color w:val="000000" w:themeColor="text1"/>
+          <w:lang w:eastAsia="en-AU"/>
+        </w:rPr>
+      </w:pPr>
+      <w:r>
+        <w:rPr>
+          <w:rFonts w:ascii="Arial" w:eastAsia="Times New Roman" w:hAnsi="Arial" w:cs="Arial"/>
+          <w:color w:val="000000" w:themeColor="text1"/>
+          <w:lang w:eastAsia="en-AU"/>
+        </w:rPr>
+        <w:t>First name, last name, email, phone number etc.</w:t>
       </w:r>
     </w:p>
     <w:p>
@@ -1031,48 +2024,102 @@
           <w:ilvl w:val="0"/>
           <w:numId w:val="4"/>
         </w:numPr>
-        <w:spacing w:before="100" w:beforeAutospacing="1" w:after="100" w:afterAutospacing="1" w:line="240" w:lineRule="auto"/>
-        <w:textAlignment w:val="baseline"/>
-        <w:rPr>
-          <w:rFonts w:ascii="Calibri" w:eastAsia="Times New Roman" w:hAnsi="Calibri" w:cs="Arial"/>
-          <w:color w:val="70AD47" w:themeColor="accent6"/>
-          <w:lang w:eastAsia="en-AU"/>
-        </w:rPr>
-      </w:pPr>
-      <w:r>
-        <w:rPr>
-          <w:rFonts w:ascii="Calibri" w:eastAsia="Times New Roman" w:hAnsi="Calibri" w:cs="Arial"/>
-          <w:color w:val="70AD47" w:themeColor="accent6"/>
-          <w:lang w:eastAsia="en-AU"/>
-        </w:rPr>
-        <w:t>Planners can edit an events pages information</w:t>
-      </w:r>
-      <w:r>
-        <w:rPr>
-          <w:rFonts w:ascii="Calibri" w:eastAsia="Times New Roman" w:hAnsi="Calibri" w:cs="Arial"/>
-          <w:color w:val="70AD47" w:themeColor="accent6"/>
-          <w:lang w:eastAsia="en-AU"/>
-        </w:rPr>
-        <w:t xml:space="preserve"> – location, </w:t>
-      </w:r>
-      <w:proofErr w:type="gramStart"/>
-      <w:r>
-        <w:rPr>
-          <w:rFonts w:ascii="Calibri" w:eastAsia="Times New Roman" w:hAnsi="Calibri" w:cs="Arial"/>
-          <w:color w:val="70AD47" w:themeColor="accent6"/>
-          <w:lang w:eastAsia="en-AU"/>
-        </w:rPr>
-        <w:t>time ,</w:t>
-      </w:r>
-      <w:proofErr w:type="gramEnd"/>
-      <w:r>
-        <w:rPr>
-          <w:rFonts w:ascii="Calibri" w:eastAsia="Times New Roman" w:hAnsi="Calibri" w:cs="Arial"/>
-          <w:color w:val="70AD47" w:themeColor="accent6"/>
-          <w:lang w:eastAsia="en-AU"/>
-        </w:rPr>
-        <w:t xml:space="preserve"> date etc.</w:t>
-      </w:r>
+        <w:spacing w:after="0" w:line="240" w:lineRule="auto"/>
+        <w:textAlignment w:val="baseline"/>
+        <w:rPr>
+          <w:rFonts w:ascii="Arial" w:eastAsia="Times New Roman" w:hAnsi="Arial" w:cs="Arial"/>
+          <w:color w:val="000000" w:themeColor="text1"/>
+          <w:lang w:eastAsia="en-AU"/>
+        </w:rPr>
+      </w:pPr>
+      <w:r>
+        <w:rPr>
+          <w:rFonts w:ascii="Arial" w:eastAsia="Times New Roman" w:hAnsi="Arial" w:cs="Arial"/>
+          <w:color w:val="000000" w:themeColor="text1"/>
+          <w:lang w:eastAsia="en-AU"/>
+        </w:rPr>
+        <w:t>All accounts can change their login and password</w:t>
+      </w:r>
+    </w:p>
+    <w:p>
+      <w:pPr>
+        <w:spacing w:after="0" w:line="240" w:lineRule="auto"/>
+        <w:textAlignment w:val="baseline"/>
+        <w:rPr>
+          <w:rFonts w:ascii="Arial" w:eastAsia="Times New Roman" w:hAnsi="Arial" w:cs="Arial"/>
+          <w:color w:val="000000" w:themeColor="text1"/>
+          <w:lang w:eastAsia="en-AU"/>
+        </w:rPr>
+      </w:pPr>
+    </w:p>
+    <w:p>
+      <w:pPr>
+        <w:spacing w:after="0" w:line="240" w:lineRule="auto"/>
+        <w:textAlignment w:val="baseline"/>
+        <w:rPr>
+          <w:rFonts w:ascii="Arial" w:eastAsia="Times New Roman" w:hAnsi="Arial" w:cs="Arial"/>
+          <w:color w:val="000000" w:themeColor="text1"/>
+          <w:lang w:eastAsia="en-AU"/>
+        </w:rPr>
+      </w:pPr>
+      <w:r>
+        <w:rPr>
+          <w:rFonts w:ascii="Arial" w:eastAsia="Times New Roman" w:hAnsi="Arial" w:cs="Arial"/>
+          <w:color w:val="000000" w:themeColor="text1"/>
+          <w:lang w:eastAsia="en-AU"/>
+        </w:rPr>
+        <w:t>Volunteers can see a list of all the planners, with their emails and phone number</w:t>
+      </w:r>
+    </w:p>
+    <w:p>
+      <w:pPr>
+        <w:spacing w:after="0" w:line="240" w:lineRule="auto"/>
+        <w:textAlignment w:val="baseline"/>
+        <w:rPr>
+          <w:rFonts w:ascii="Arial" w:eastAsia="Times New Roman" w:hAnsi="Arial" w:cs="Arial"/>
+          <w:color w:val="70AD47" w:themeColor="accent6"/>
+          <w:lang w:eastAsia="en-AU"/>
+        </w:rPr>
+      </w:pPr>
+    </w:p>
+    <w:p>
+      <w:pPr>
+        <w:spacing w:after="0" w:line="240" w:lineRule="auto"/>
+        <w:textAlignment w:val="baseline"/>
+        <w:rPr>
+          <w:rFonts w:ascii="Arial" w:eastAsia="Times New Roman" w:hAnsi="Arial" w:cs="Arial"/>
+          <w:color w:val="70AD47" w:themeColor="accent6"/>
+          <w:lang w:eastAsia="en-AU"/>
+        </w:rPr>
+      </w:pPr>
+    </w:p>
+    <w:p>
+      <w:pPr>
+        <w:spacing w:after="0" w:line="240" w:lineRule="auto"/>
+        <w:textAlignment w:val="baseline"/>
+        <w:rPr>
+          <w:rFonts w:ascii="Arial" w:eastAsia="Times New Roman" w:hAnsi="Arial" w:cs="Arial"/>
+          <w:lang w:eastAsia="en-AU"/>
+        </w:rPr>
+      </w:pPr>
+      <w:r>
+        <w:rPr>
+          <w:rFonts w:ascii="Arial" w:eastAsia="Times New Roman" w:hAnsi="Arial" w:cs="Arial"/>
+          <w:highlight w:val="red"/>
+          <w:lang w:eastAsia="en-AU"/>
+        </w:rPr>
+        <w:t>Deleted features</w:t>
+      </w:r>
+    </w:p>
+    <w:p>
+      <w:pPr>
+        <w:spacing w:after="0" w:line="240" w:lineRule="auto"/>
+        <w:textAlignment w:val="baseline"/>
+        <w:rPr>
+          <w:rFonts w:ascii="Arial" w:eastAsia="Times New Roman" w:hAnsi="Arial" w:cs="Arial"/>
+          <w:lang w:eastAsia="en-AU"/>
+        </w:rPr>
+      </w:pPr>
     </w:p>
     <w:p>
       <w:pPr>
@@ -1084,84 +2131,103 @@
         <w:textAlignment w:val="baseline"/>
         <w:rPr>
           <w:rFonts w:ascii="Arial" w:eastAsia="Times New Roman" w:hAnsi="Arial" w:cs="Arial"/>
-          <w:color w:val="FF0000"/>
-          <w:lang w:eastAsia="en-AU"/>
-        </w:rPr>
-      </w:pPr>
-      <w:r>
-        <w:rPr>
-          <w:rFonts w:ascii="Calibri" w:eastAsia="Times New Roman" w:hAnsi="Calibri" w:cs="Arial"/>
-          <w:color w:val="FF0000"/>
-          <w:lang w:eastAsia="en-AU"/>
-        </w:rPr>
-        <w:t>User profiles for volunteers, donators, organisers</w:t>
-      </w:r>
-    </w:p>
-    <w:p>
-      <w:pPr>
-        <w:spacing w:after="0" w:line="240" w:lineRule="auto"/>
-        <w:textAlignment w:val="baseline"/>
-        <w:rPr>
-          <w:rFonts w:ascii="Arial" w:eastAsia="Times New Roman" w:hAnsi="Arial" w:cs="Arial"/>
-          <w:color w:val="70AD47" w:themeColor="accent6"/>
-          <w:lang w:eastAsia="en-AU"/>
-        </w:rPr>
-      </w:pPr>
-      <w:r>
-        <w:rPr>
-          <w:rFonts w:ascii="Calibri" w:eastAsia="Times New Roman" w:hAnsi="Calibri" w:cs="Arial"/>
-          <w:color w:val="70AD47" w:themeColor="accent6"/>
-          <w:lang w:eastAsia="en-AU"/>
-        </w:rPr>
-        <w:t xml:space="preserve">There are three account pages </w:t>
-      </w:r>
-      <w:r>
-        <w:rPr>
-          <w:rFonts w:ascii="Calibri" w:eastAsia="Times New Roman" w:hAnsi="Calibri" w:cs="Arial"/>
-          <w:color w:val="70AD47" w:themeColor="accent6"/>
-          <w:lang w:eastAsia="en-AU"/>
-        </w:rPr>
-        <w:t xml:space="preserve">- </w:t>
-      </w:r>
-      <w:r>
-        <w:rPr>
-          <w:rFonts w:ascii="Calibri" w:eastAsia="Times New Roman" w:hAnsi="Calibri" w:cs="Arial"/>
-          <w:color w:val="70AD47" w:themeColor="accent6"/>
-          <w:lang w:eastAsia="en-AU"/>
-        </w:rPr>
-        <w:t>Volunteer, member</w:t>
-      </w:r>
-      <w:r>
-        <w:rPr>
-          <w:rFonts w:ascii="Calibri" w:eastAsia="Times New Roman" w:hAnsi="Calibri" w:cs="Arial"/>
-          <w:color w:val="70AD47" w:themeColor="accent6"/>
-          <w:lang w:eastAsia="en-AU"/>
-        </w:rPr>
-        <w:t xml:space="preserve"> (a member can donate)</w:t>
-      </w:r>
-      <w:r>
-        <w:rPr>
-          <w:rFonts w:ascii="Calibri" w:eastAsia="Times New Roman" w:hAnsi="Calibri" w:cs="Arial"/>
-          <w:color w:val="70AD47" w:themeColor="accent6"/>
-          <w:lang w:eastAsia="en-AU"/>
-        </w:rPr>
-        <w:t>, planner</w:t>
-      </w:r>
-      <w:r>
-        <w:rPr>
-          <w:rFonts w:ascii="Calibri" w:eastAsia="Times New Roman" w:hAnsi="Calibri" w:cs="Arial"/>
-          <w:color w:val="70AD47" w:themeColor="accent6"/>
-          <w:lang w:eastAsia="en-AU"/>
-        </w:rPr>
-        <w:t xml:space="preserve"> </w:t>
-      </w:r>
-    </w:p>
-    <w:p>
-      <w:pPr>
-        <w:spacing w:after="0" w:line="240" w:lineRule="auto"/>
-        <w:textAlignment w:val="baseline"/>
-        <w:rPr>
-          <w:rFonts w:ascii="Calibri" w:eastAsia="Times New Roman" w:hAnsi="Calibri" w:cs="Arial"/>
+          <w:color w:val="000000"/>
+          <w:highlight w:val="red"/>
+          <w:lang w:eastAsia="en-AU"/>
+        </w:rPr>
+      </w:pPr>
+      <w:r>
+        <w:rPr>
+          <w:rFonts w:ascii="Calibri" w:eastAsia="Times New Roman" w:hAnsi="Calibri" w:cs="Arial"/>
+          <w:color w:val="000000"/>
+          <w:highlight w:val="red"/>
+          <w:lang w:eastAsia="en-AU"/>
+        </w:rPr>
+        <w:t>Group messaging for organisers to co-ordinate specific events</w:t>
+      </w:r>
+    </w:p>
+    <w:p>
+      <w:pPr>
+        <w:spacing w:after="0" w:line="240" w:lineRule="auto"/>
+        <w:textAlignment w:val="baseline"/>
+        <w:rPr>
+          <w:rFonts w:ascii="Arial" w:eastAsia="Times New Roman" w:hAnsi="Arial" w:cs="Arial"/>
+          <w:color w:val="000000"/>
+          <w:lang w:eastAsia="en-AU"/>
+        </w:rPr>
+      </w:pPr>
+      <w:r>
+        <w:rPr>
+          <w:rFonts w:ascii="Arial" w:eastAsia="Times New Roman" w:hAnsi="Arial" w:cs="Arial"/>
+          <w:color w:val="000000"/>
+          <w:lang w:eastAsia="en-AU"/>
+        </w:rPr>
+        <w:t xml:space="preserve">Because this will most likely be done through external applications (text, messenger) and not through website. It will most likely not be needed. </w:t>
+      </w:r>
+    </w:p>
+    <w:p>
+      <w:pPr>
+        <w:spacing w:after="0" w:line="240" w:lineRule="auto"/>
+        <w:textAlignment w:val="baseline"/>
+        <w:rPr>
+          <w:rFonts w:ascii="Arial" w:eastAsia="Times New Roman" w:hAnsi="Arial" w:cs="Arial"/>
+          <w:color w:val="000000"/>
+          <w:lang w:eastAsia="en-AU"/>
+        </w:rPr>
+      </w:pPr>
+      <w:r>
+        <w:rPr>
+          <w:rFonts w:ascii="Arial" w:eastAsia="Times New Roman" w:hAnsi="Arial" w:cs="Arial"/>
+          <w:color w:val="000000"/>
+          <w:lang w:eastAsia="en-AU"/>
+        </w:rPr>
+        <w:t>However emails and phone numbers of planners is accessible by anyone who needs them.</w:t>
+      </w:r>
+    </w:p>
+    <w:p>
+      <w:pPr>
+        <w:spacing w:after="0" w:line="240" w:lineRule="auto"/>
+        <w:textAlignment w:val="baseline"/>
+        <w:rPr>
+          <w:rFonts w:ascii="Arial" w:eastAsia="Times New Roman" w:hAnsi="Arial" w:cs="Arial"/>
+          <w:color w:val="70AD47" w:themeColor="accent6"/>
+          <w:lang w:eastAsia="en-AU"/>
+        </w:rPr>
+      </w:pPr>
+      <w:r>
+        <w:rPr>
+          <w:rFonts w:ascii="Arial" w:eastAsia="Times New Roman" w:hAnsi="Arial" w:cs="Arial"/>
+          <w:color w:val="70AD47" w:themeColor="accent6"/>
+          <w:lang w:eastAsia="en-AU"/>
+        </w:rPr>
+        <w:t xml:space="preserve">On specific events page(s)  the email of the event planner(s) is shown </w:t>
+      </w:r>
+    </w:p>
+    <w:p>
+      <w:pPr>
+        <w:spacing w:after="0" w:line="240" w:lineRule="auto"/>
+        <w:textAlignment w:val="baseline"/>
+        <w:rPr>
+          <w:rFonts w:ascii="Arial" w:eastAsia="Times New Roman" w:hAnsi="Arial" w:cs="Arial"/>
+          <w:color w:val="70AD47" w:themeColor="accent6"/>
+          <w:lang w:eastAsia="en-AU"/>
+        </w:rPr>
+      </w:pPr>
+      <w:r>
+        <w:rPr>
+          <w:rFonts w:ascii="Arial" w:eastAsia="Times New Roman" w:hAnsi="Arial" w:cs="Arial"/>
+          <w:color w:val="70AD47" w:themeColor="accent6"/>
+          <w:lang w:eastAsia="en-AU"/>
+        </w:rPr>
+        <w:t>Volunteers can see a list of all the planners, with their emails and phone number</w:t>
+      </w:r>
+    </w:p>
+    <w:p>
+      <w:pPr>
+        <w:spacing w:after="0" w:line="240" w:lineRule="auto"/>
+        <w:textAlignment w:val="baseline"/>
+        <w:rPr>
+          <w:rFonts w:ascii="Arial" w:eastAsia="Times New Roman" w:hAnsi="Arial" w:cs="Arial"/>
           <w:color w:val="70AD47" w:themeColor="accent6"/>
           <w:lang w:eastAsia="en-AU"/>
         </w:rPr>
@@ -1177,29 +2243,6 @@
         <w:textAlignment w:val="baseline"/>
         <w:rPr>
           <w:rFonts w:ascii="Arial" w:eastAsia="Times New Roman" w:hAnsi="Arial" w:cs="Arial"/>
-          <w:color w:val="FF0000"/>
-          <w:lang w:eastAsia="en-AU"/>
-        </w:rPr>
-      </w:pPr>
-      <w:r>
-        <w:rPr>
-          <w:rFonts w:ascii="Calibri" w:eastAsia="Times New Roman" w:hAnsi="Calibri" w:cs="Arial"/>
-          <w:color w:val="FF0000"/>
-          <w:lang w:eastAsia="en-AU"/>
-        </w:rPr>
-        <w:t>Tracking of expenses and finance in general (accessible by admins on the website)</w:t>
-      </w:r>
-    </w:p>
-    <w:p>
-      <w:pPr>
-        <w:numPr>
-          <w:ilvl w:val="0"/>
-          <w:numId w:val="1"/>
-        </w:numPr>
-        <w:spacing w:after="0" w:line="240" w:lineRule="auto"/>
-        <w:textAlignment w:val="baseline"/>
-        <w:rPr>
-          <w:rFonts w:ascii="Arial" w:eastAsia="Times New Roman" w:hAnsi="Arial" w:cs="Arial"/>
           <w:color w:val="000000"/>
           <w:lang w:eastAsia="en-AU"/>
         </w:rPr>
@@ -1207,1009 +2250,79 @@
       <w:r>
         <w:rPr>
           <w:rFonts w:ascii="Calibri" w:eastAsia="Times New Roman" w:hAnsi="Calibri" w:cs="Arial"/>
-          <w:color w:val="FF0000"/>
-          <w:lang w:eastAsia="en-AU"/>
-        </w:rPr>
-        <w:t>How many people are attending the events</w:t>
-      </w:r>
-    </w:p>
-    <w:p>
-      <w:pPr>
-        <w:spacing w:after="0" w:line="240" w:lineRule="auto"/>
-        <w:textAlignment w:val="baseline"/>
-        <w:rPr>
-          <w:rFonts w:ascii="Arial" w:eastAsia="Times New Roman" w:hAnsi="Arial" w:cs="Arial"/>
-          <w:color w:val="70AD47" w:themeColor="accent6"/>
-          <w:lang w:eastAsia="en-AU"/>
-        </w:rPr>
-      </w:pPr>
-      <w:r>
-        <w:rPr>
-          <w:rFonts w:ascii="Arial" w:eastAsia="Times New Roman" w:hAnsi="Arial" w:cs="Arial"/>
-          <w:color w:val="70AD47" w:themeColor="accent6"/>
-          <w:lang w:eastAsia="en-AU"/>
-        </w:rPr>
-        <w:t>Planners can track total finances</w:t>
-      </w:r>
-      <w:r>
-        <w:rPr>
-          <w:rFonts w:ascii="Arial" w:eastAsia="Times New Roman" w:hAnsi="Arial" w:cs="Arial"/>
-          <w:color w:val="70AD47" w:themeColor="accent6"/>
-          <w:lang w:eastAsia="en-AU"/>
-        </w:rPr>
-        <w:t xml:space="preserve"> – total cost, total donations, event ticket price</w:t>
-      </w:r>
-    </w:p>
-    <w:p>
-      <w:pPr>
-        <w:spacing w:after="0" w:line="240" w:lineRule="auto"/>
-        <w:textAlignment w:val="baseline"/>
-        <w:rPr>
-          <w:rFonts w:ascii="Arial" w:eastAsia="Times New Roman" w:hAnsi="Arial" w:cs="Arial"/>
-          <w:color w:val="70AD47" w:themeColor="accent6"/>
-          <w:lang w:eastAsia="en-AU"/>
-        </w:rPr>
-      </w:pPr>
-      <w:r>
-        <w:rPr>
-          <w:rFonts w:ascii="Arial" w:eastAsia="Times New Roman" w:hAnsi="Arial" w:cs="Arial"/>
-          <w:color w:val="70AD47" w:themeColor="accent6"/>
-          <w:lang w:eastAsia="en-AU"/>
-        </w:rPr>
-        <w:t xml:space="preserve">They can see </w:t>
-      </w:r>
-      <w:r>
-        <w:rPr>
-          <w:rFonts w:ascii="Arial" w:eastAsia="Times New Roman" w:hAnsi="Arial" w:cs="Arial"/>
-          <w:color w:val="70AD47" w:themeColor="accent6"/>
-          <w:lang w:eastAsia="en-AU"/>
-        </w:rPr>
-        <w:t>how many members are attending one event</w:t>
-      </w:r>
-    </w:p>
-    <w:p>
-      <w:pPr>
-        <w:pStyle w:val="ListParagraph"/>
-        <w:numPr>
-          <w:ilvl w:val="0"/>
-          <w:numId w:val="4"/>
-        </w:numPr>
-        <w:spacing w:after="0" w:line="240" w:lineRule="auto"/>
-        <w:textAlignment w:val="baseline"/>
-        <w:rPr>
-          <w:rFonts w:ascii="Arial" w:eastAsia="Times New Roman" w:hAnsi="Arial" w:cs="Arial"/>
-          <w:color w:val="70AD47" w:themeColor="accent6"/>
-          <w:lang w:eastAsia="en-AU"/>
-        </w:rPr>
-      </w:pPr>
-      <w:r>
-        <w:rPr>
-          <w:rFonts w:ascii="Arial" w:eastAsia="Times New Roman" w:hAnsi="Arial" w:cs="Arial"/>
-          <w:color w:val="70AD47" w:themeColor="accent6"/>
-          <w:lang w:eastAsia="en-AU"/>
-        </w:rPr>
-        <w:lastRenderedPageBreak/>
-        <w:t xml:space="preserve">All calculations are done in the database and only displayed on </w:t>
-      </w:r>
-      <w:r>
-        <w:rPr>
-          <w:rFonts w:ascii="Arial" w:eastAsia="Times New Roman" w:hAnsi="Arial" w:cs="Arial"/>
-          <w:color w:val="70AD47" w:themeColor="accent6"/>
-          <w:lang w:eastAsia="en-AU"/>
-        </w:rPr>
-        <w:t>financial tracking pages</w:t>
-      </w:r>
-    </w:p>
-    <w:p>
-      <w:pPr>
-        <w:spacing w:after="0" w:line="240" w:lineRule="auto"/>
-        <w:textAlignment w:val="baseline"/>
-        <w:rPr>
-          <w:rFonts w:ascii="Arial" w:eastAsia="Times New Roman" w:hAnsi="Arial" w:cs="Arial"/>
-          <w:color w:val="000000"/>
-          <w:lang w:eastAsia="en-AU"/>
-        </w:rPr>
-      </w:pPr>
-    </w:p>
-    <w:p>
-      <w:pPr>
-        <w:numPr>
-          <w:ilvl w:val="0"/>
-          <w:numId w:val="1"/>
-        </w:numPr>
-        <w:spacing w:after="0" w:line="240" w:lineRule="auto"/>
-        <w:textAlignment w:val="baseline"/>
-        <w:rPr>
-          <w:rFonts w:ascii="Arial" w:eastAsia="Times New Roman" w:hAnsi="Arial" w:cs="Arial"/>
-          <w:color w:val="FF0000"/>
-          <w:lang w:eastAsia="en-AU"/>
-        </w:rPr>
-      </w:pPr>
-      <w:r>
-        <w:rPr>
-          <w:rFonts w:ascii="Calibri" w:eastAsia="Times New Roman" w:hAnsi="Calibri" w:cs="Arial"/>
-          <w:color w:val="FF0000"/>
-          <w:lang w:eastAsia="en-AU"/>
-        </w:rPr>
-        <w:t>General website features (about us, contact us, navigation, events pages)</w:t>
-      </w:r>
-    </w:p>
-    <w:p>
-      <w:pPr>
-        <w:spacing w:after="0" w:line="240" w:lineRule="auto"/>
-        <w:textAlignment w:val="baseline"/>
-        <w:rPr>
-          <w:rFonts w:ascii="Calibri" w:eastAsia="Times New Roman" w:hAnsi="Calibri" w:cs="Arial"/>
-          <w:color w:val="70AD47" w:themeColor="accent6"/>
-          <w:lang w:eastAsia="en-AU"/>
-        </w:rPr>
-      </w:pPr>
-      <w:r>
-        <w:rPr>
-          <w:rFonts w:ascii="Calibri" w:eastAsia="Times New Roman" w:hAnsi="Calibri" w:cs="Arial"/>
-          <w:color w:val="70AD47" w:themeColor="accent6"/>
-          <w:lang w:eastAsia="en-AU"/>
-        </w:rPr>
-        <w:t>Added as a homepage</w:t>
-      </w:r>
-      <w:r>
-        <w:rPr>
-          <w:rFonts w:ascii="Calibri" w:eastAsia="Times New Roman" w:hAnsi="Calibri" w:cs="Arial"/>
-          <w:color w:val="70AD47" w:themeColor="accent6"/>
-          <w:lang w:eastAsia="en-AU"/>
-        </w:rPr>
-        <w:t xml:space="preserve"> for the website – for unregistered member to gain info about organi</w:t>
-      </w:r>
-      <w:r>
-        <w:rPr>
-          <w:rFonts w:ascii="Calibri" w:eastAsia="Times New Roman" w:hAnsi="Calibri" w:cs="Arial"/>
-          <w:color w:val="70AD47" w:themeColor="accent6"/>
-          <w:lang w:eastAsia="en-AU"/>
-        </w:rPr>
-        <w:t>zation and how to attend events. While the features above are for registered users</w:t>
-      </w:r>
-      <w:r>
-        <w:rPr>
-          <w:rFonts w:ascii="Calibri" w:eastAsia="Times New Roman" w:hAnsi="Calibri" w:cs="Arial"/>
-          <w:color w:val="70AD47" w:themeColor="accent6"/>
-          <w:lang w:eastAsia="en-AU"/>
-        </w:rPr>
-        <w:t>, with the login feature linked from the homepage.</w:t>
-      </w:r>
-    </w:p>
-    <w:p>
-      <w:pPr>
-        <w:spacing w:after="0" w:line="240" w:lineRule="auto"/>
-        <w:textAlignment w:val="baseline"/>
-        <w:rPr>
-          <w:rFonts w:ascii="Calibri" w:eastAsia="Times New Roman" w:hAnsi="Calibri" w:cs="Arial"/>
-          <w:color w:val="70AD47" w:themeColor="accent6"/>
-          <w:lang w:eastAsia="en-AU"/>
-        </w:rPr>
-      </w:pPr>
-      <w:r>
-        <w:rPr>
-          <w:rFonts w:ascii="Calibri" w:eastAsia="Times New Roman" w:hAnsi="Calibri" w:cs="Arial"/>
-          <w:color w:val="70AD47" w:themeColor="accent6"/>
-          <w:lang w:eastAsia="en-AU"/>
-        </w:rPr>
-        <w:t>The following features</w:t>
-      </w:r>
-      <w:r>
-        <w:rPr>
-          <w:rFonts w:ascii="Calibri" w:eastAsia="Times New Roman" w:hAnsi="Calibri" w:cs="Arial"/>
-          <w:color w:val="70AD47" w:themeColor="accent6"/>
-          <w:lang w:eastAsia="en-AU"/>
-        </w:rPr>
-        <w:t xml:space="preserve"> are /were made into </w:t>
-      </w:r>
-      <w:r>
-        <w:rPr>
-          <w:rFonts w:ascii="Calibri" w:eastAsia="Times New Roman" w:hAnsi="Calibri" w:cs="Arial"/>
-          <w:color w:val="70AD47" w:themeColor="accent6"/>
-          <w:lang w:eastAsia="en-AU"/>
-        </w:rPr>
-        <w:t>subsets of the homepage:</w:t>
-      </w:r>
-    </w:p>
-    <w:p>
-      <w:pPr>
-        <w:numPr>
-          <w:ilvl w:val="0"/>
-          <w:numId w:val="6"/>
-        </w:numPr>
-        <w:spacing w:after="0" w:line="240" w:lineRule="auto"/>
-        <w:textAlignment w:val="baseline"/>
-        <w:rPr>
-          <w:rFonts w:ascii="Arial" w:eastAsia="Times New Roman" w:hAnsi="Arial" w:cs="Arial"/>
-          <w:color w:val="FF0000"/>
-          <w:lang w:eastAsia="en-AU"/>
-        </w:rPr>
-      </w:pPr>
-      <w:r>
-        <w:rPr>
-          <w:rFonts w:ascii="Calibri" w:eastAsia="Times New Roman" w:hAnsi="Calibri" w:cs="Arial"/>
-          <w:color w:val="FF0000"/>
-          <w:lang w:eastAsia="en-AU"/>
-        </w:rPr>
-        <w:t>Social media integration</w:t>
-      </w:r>
-    </w:p>
-    <w:p>
-      <w:pPr>
-        <w:pStyle w:val="ListParagraph"/>
-        <w:numPr>
-          <w:ilvl w:val="1"/>
-          <w:numId w:val="6"/>
-        </w:numPr>
-        <w:spacing w:after="0" w:line="240" w:lineRule="auto"/>
-        <w:textAlignment w:val="baseline"/>
-        <w:rPr>
-          <w:rFonts w:ascii="Calibri" w:eastAsia="Times New Roman" w:hAnsi="Calibri" w:cs="Arial"/>
-          <w:color w:val="70AD47" w:themeColor="accent6"/>
-          <w:lang w:eastAsia="en-AU"/>
-        </w:rPr>
-      </w:pPr>
-      <w:r>
-        <w:rPr>
-          <w:rFonts w:ascii="Calibri" w:eastAsia="Times New Roman" w:hAnsi="Calibri" w:cs="Arial"/>
-          <w:color w:val="70AD47" w:themeColor="accent6"/>
-          <w:lang w:eastAsia="en-AU"/>
-        </w:rPr>
-        <w:t>Allow to share on Facebook via events page</w:t>
-      </w:r>
-    </w:p>
-    <w:p>
-      <w:pPr>
-        <w:numPr>
-          <w:ilvl w:val="1"/>
-          <w:numId w:val="1"/>
-        </w:numPr>
-        <w:spacing w:after="0" w:line="240" w:lineRule="auto"/>
-        <w:textAlignment w:val="baseline"/>
-        <w:rPr>
-          <w:rFonts w:ascii="Arial" w:eastAsia="Times New Roman" w:hAnsi="Arial" w:cs="Arial"/>
-          <w:color w:val="000000"/>
-          <w:lang w:eastAsia="en-AU"/>
-        </w:rPr>
-      </w:pPr>
-      <w:r>
-        <w:rPr>
-          <w:rFonts w:ascii="Calibri" w:eastAsia="Times New Roman" w:hAnsi="Calibri" w:cs="Arial"/>
-          <w:color w:val="000000"/>
-          <w:lang w:eastAsia="en-AU"/>
-        </w:rPr>
-        <w:t>FAQ section</w:t>
-      </w:r>
-    </w:p>
-    <w:p>
-      <w:pPr>
-        <w:numPr>
-          <w:ilvl w:val="1"/>
-          <w:numId w:val="1"/>
-        </w:numPr>
-        <w:spacing w:after="0" w:line="240" w:lineRule="auto"/>
-        <w:textAlignment w:val="baseline"/>
-        <w:rPr>
-          <w:rFonts w:ascii="Arial" w:eastAsia="Times New Roman" w:hAnsi="Arial" w:cs="Arial"/>
-          <w:color w:val="000000"/>
-          <w:lang w:eastAsia="en-AU"/>
-        </w:rPr>
-      </w:pPr>
-      <w:r>
-        <w:rPr>
-          <w:rFonts w:ascii="Calibri" w:eastAsia="Times New Roman" w:hAnsi="Calibri" w:cs="Arial"/>
-          <w:color w:val="FF0000"/>
-          <w:lang w:eastAsia="en-AU"/>
-        </w:rPr>
-        <w:t>Way to post comments on event pages</w:t>
-      </w:r>
-    </w:p>
-    <w:p>
-      <w:pPr>
-        <w:pStyle w:val="ListParagraph"/>
-        <w:numPr>
-          <w:ilvl w:val="2"/>
-          <w:numId w:val="1"/>
-        </w:numPr>
-        <w:spacing w:after="0" w:line="240" w:lineRule="auto"/>
-        <w:textAlignment w:val="baseline"/>
-        <w:rPr>
-          <w:rFonts w:ascii="Arial" w:eastAsia="Times New Roman" w:hAnsi="Arial" w:cs="Arial"/>
-          <w:color w:val="000000"/>
-          <w:lang w:eastAsia="en-AU"/>
-        </w:rPr>
-      </w:pPr>
-      <w:r>
-        <w:rPr>
-          <w:rFonts w:ascii="Calibri" w:eastAsia="Times New Roman" w:hAnsi="Calibri" w:cs="Arial"/>
-          <w:color w:val="70AD47" w:themeColor="accent6"/>
-          <w:lang w:eastAsia="en-AU"/>
-        </w:rPr>
-        <w:t xml:space="preserve">Use </w:t>
-      </w:r>
-      <w:proofErr w:type="spellStart"/>
-      <w:r>
-        <w:rPr>
-          <w:rFonts w:ascii="Calibri" w:eastAsia="Times New Roman" w:hAnsi="Calibri" w:cs="Arial"/>
-          <w:color w:val="70AD47" w:themeColor="accent6"/>
-          <w:lang w:eastAsia="en-AU"/>
-        </w:rPr>
-        <w:t>facebook</w:t>
-      </w:r>
-      <w:proofErr w:type="spellEnd"/>
-      <w:r>
-        <w:rPr>
-          <w:rFonts w:ascii="Calibri" w:eastAsia="Times New Roman" w:hAnsi="Calibri" w:cs="Arial"/>
-          <w:color w:val="70AD47" w:themeColor="accent6"/>
-          <w:lang w:eastAsia="en-AU"/>
-        </w:rPr>
-        <w:t xml:space="preserve"> extensions as comment section</w:t>
-      </w:r>
-    </w:p>
-    <w:p>
-      <w:pPr>
-        <w:numPr>
-          <w:ilvl w:val="1"/>
-          <w:numId w:val="1"/>
-        </w:numPr>
-        <w:spacing w:before="100" w:beforeAutospacing="1" w:after="100" w:afterAutospacing="1" w:line="240" w:lineRule="auto"/>
-        <w:textAlignment w:val="baseline"/>
-        <w:rPr>
-          <w:rFonts w:ascii="Arial" w:eastAsia="Times New Roman" w:hAnsi="Arial" w:cs="Arial"/>
-          <w:color w:val="FF0000"/>
-          <w:lang w:eastAsia="en-AU"/>
-        </w:rPr>
-      </w:pPr>
-      <w:r>
-        <w:rPr>
-          <w:rFonts w:ascii="Calibri" w:eastAsia="Times New Roman" w:hAnsi="Calibri" w:cs="Arial"/>
-          <w:color w:val="FF0000"/>
-          <w:lang w:eastAsia="en-AU"/>
-        </w:rPr>
-        <w:t xml:space="preserve">Way to </w:t>
-      </w:r>
-      <w:r>
-        <w:rPr>
-          <w:rFonts w:ascii="Calibri" w:eastAsia="Times New Roman" w:hAnsi="Calibri" w:cs="Arial"/>
-          <w:color w:val="FF0000"/>
-          <w:lang w:eastAsia="en-AU"/>
-        </w:rPr>
-        <w:t>advertise for sponsor</w:t>
-      </w:r>
-    </w:p>
-    <w:p>
-      <w:pPr>
-        <w:numPr>
-          <w:ilvl w:val="2"/>
-          <w:numId w:val="1"/>
-        </w:numPr>
-        <w:spacing w:before="100" w:beforeAutospacing="1" w:after="100" w:afterAutospacing="1" w:line="240" w:lineRule="auto"/>
-        <w:textAlignment w:val="baseline"/>
-        <w:rPr>
-          <w:rFonts w:ascii="Arial" w:eastAsia="Times New Roman" w:hAnsi="Arial" w:cs="Arial"/>
-          <w:color w:val="70AD47" w:themeColor="accent6"/>
-          <w:lang w:eastAsia="en-AU"/>
-        </w:rPr>
-      </w:pPr>
-      <w:r>
-        <w:rPr>
-          <w:rFonts w:ascii="Calibri" w:eastAsia="Times New Roman" w:hAnsi="Calibri" w:cs="Arial"/>
-          <w:color w:val="70AD47" w:themeColor="accent6"/>
-          <w:lang w:eastAsia="en-AU"/>
-        </w:rPr>
-        <w:t>Even page shows an image representing the sponsor</w:t>
-      </w:r>
-    </w:p>
-    <w:p>
-      <w:pPr>
-        <w:spacing w:before="100" w:beforeAutospacing="1" w:after="100" w:afterAutospacing="1" w:line="240" w:lineRule="auto"/>
-        <w:textAlignment w:val="baseline"/>
-        <w:rPr>
-          <w:rFonts w:ascii="Calibri" w:eastAsia="Times New Roman" w:hAnsi="Calibri" w:cs="Arial"/>
-          <w:lang w:eastAsia="en-AU"/>
-        </w:rPr>
-      </w:pPr>
-      <w:r>
-        <w:rPr>
-          <w:rFonts w:ascii="Calibri" w:eastAsia="Times New Roman" w:hAnsi="Calibri" w:cs="Arial"/>
-          <w:highlight w:val="cyan"/>
-          <w:lang w:eastAsia="en-AU"/>
-        </w:rPr>
-        <w:t>Unlisted features, but felt necessary:</w:t>
-      </w:r>
-    </w:p>
-    <w:p>
-      <w:pPr>
-        <w:spacing w:before="100" w:beforeAutospacing="1" w:after="100" w:afterAutospacing="1" w:line="240" w:lineRule="auto"/>
-        <w:textAlignment w:val="baseline"/>
-        <w:rPr>
-          <w:rFonts w:ascii="Calibri" w:eastAsia="Times New Roman" w:hAnsi="Calibri" w:cs="Arial"/>
-          <w:lang w:eastAsia="en-AU"/>
-        </w:rPr>
-      </w:pPr>
-      <w:r>
-        <w:rPr>
-          <w:rFonts w:ascii="Calibri" w:eastAsia="Times New Roman" w:hAnsi="Calibri" w:cs="Arial"/>
-          <w:lang w:eastAsia="en-AU"/>
-        </w:rPr>
-        <w:t>Login in for registered members, volunteers and planners – so they can access their account details. And the features that come with their account.</w:t>
-      </w:r>
-    </w:p>
-    <w:p>
-      <w:pPr>
-        <w:spacing w:before="100" w:beforeAutospacing="1" w:after="100" w:afterAutospacing="1" w:line="240" w:lineRule="auto"/>
-        <w:textAlignment w:val="baseline"/>
-        <w:rPr>
-          <w:rFonts w:ascii="Calibri" w:eastAsia="Times New Roman" w:hAnsi="Calibri" w:cs="Arial"/>
-          <w:color w:val="000000"/>
-          <w:lang w:eastAsia="en-AU"/>
-        </w:rPr>
-      </w:pPr>
-      <w:r>
-        <w:rPr>
-          <w:rFonts w:ascii="Calibri" w:eastAsia="Times New Roman" w:hAnsi="Calibri" w:cs="Arial"/>
-          <w:color w:val="000000"/>
-          <w:lang w:eastAsia="en-AU"/>
-        </w:rPr>
-        <w:t>A member can attend new available events and bring their families</w:t>
-      </w:r>
-    </w:p>
-    <w:p>
-      <w:pPr>
-        <w:spacing w:before="100" w:beforeAutospacing="1" w:after="100" w:afterAutospacing="1" w:line="240" w:lineRule="auto"/>
-        <w:textAlignment w:val="baseline"/>
-        <w:rPr>
-          <w:rFonts w:ascii="Calibri" w:eastAsia="Times New Roman" w:hAnsi="Calibri" w:cs="Arial"/>
-          <w:color w:val="000000"/>
-          <w:lang w:eastAsia="en-AU"/>
-        </w:rPr>
-      </w:pPr>
-      <w:r>
-        <w:rPr>
-          <w:rFonts w:ascii="Calibri" w:eastAsia="Times New Roman" w:hAnsi="Calibri" w:cs="Arial"/>
-          <w:color w:val="000000"/>
-          <w:lang w:eastAsia="en-AU"/>
-        </w:rPr>
-        <w:t>Unregistered member can register as a member to start attending events</w:t>
-      </w:r>
-    </w:p>
-    <w:p>
-      <w:pPr>
-        <w:spacing w:before="100" w:beforeAutospacing="1" w:after="100" w:afterAutospacing="1" w:line="240" w:lineRule="auto"/>
-        <w:textAlignment w:val="baseline"/>
-        <w:rPr>
-          <w:rFonts w:ascii="Calibri" w:eastAsia="Times New Roman" w:hAnsi="Calibri" w:cs="Arial"/>
-          <w:color w:val="000000"/>
-          <w:lang w:eastAsia="en-AU"/>
-        </w:rPr>
-      </w:pPr>
-      <w:r>
-        <w:rPr>
-          <w:rFonts w:ascii="Calibri" w:eastAsia="Times New Roman" w:hAnsi="Calibri" w:cs="Arial"/>
-          <w:color w:val="000000"/>
-          <w:lang w:eastAsia="en-AU"/>
-        </w:rPr>
-        <w:t>Planners can add new sponsors</w:t>
-      </w:r>
-    </w:p>
-    <w:p>
-      <w:pPr>
-        <w:spacing w:after="0" w:line="240" w:lineRule="auto"/>
-        <w:textAlignment w:val="baseline"/>
-        <w:rPr>
-          <w:rFonts w:ascii="Arial" w:eastAsia="Times New Roman" w:hAnsi="Arial" w:cs="Arial"/>
-          <w:color w:val="000000" w:themeColor="text1"/>
-          <w:lang w:eastAsia="en-AU"/>
-        </w:rPr>
-      </w:pPr>
-      <w:r>
-        <w:rPr>
-          <w:rFonts w:ascii="Arial" w:eastAsia="Times New Roman" w:hAnsi="Arial" w:cs="Arial"/>
-          <w:color w:val="000000" w:themeColor="text1"/>
-          <w:lang w:eastAsia="en-AU"/>
-        </w:rPr>
-        <w:t>Planners can:</w:t>
-      </w:r>
-    </w:p>
-    <w:p>
-      <w:pPr>
-        <w:pStyle w:val="ListParagraph"/>
-        <w:numPr>
-          <w:ilvl w:val="0"/>
-          <w:numId w:val="4"/>
-        </w:numPr>
-        <w:spacing w:after="0" w:line="240" w:lineRule="auto"/>
-        <w:textAlignment w:val="baseline"/>
-        <w:rPr>
-          <w:rFonts w:ascii="Arial" w:eastAsia="Times New Roman" w:hAnsi="Arial" w:cs="Arial"/>
-          <w:color w:val="000000" w:themeColor="text1"/>
-          <w:lang w:eastAsia="en-AU"/>
-        </w:rPr>
-      </w:pPr>
-      <w:r>
-        <w:rPr>
-          <w:rFonts w:ascii="Arial" w:eastAsia="Times New Roman" w:hAnsi="Arial" w:cs="Arial"/>
-          <w:color w:val="000000" w:themeColor="text1"/>
-          <w:lang w:eastAsia="en-AU"/>
-        </w:rPr>
-        <w:t>List out all sponsors</w:t>
-      </w:r>
-    </w:p>
-    <w:p>
-      <w:pPr>
-        <w:pStyle w:val="ListParagraph"/>
-        <w:numPr>
-          <w:ilvl w:val="1"/>
-          <w:numId w:val="4"/>
-        </w:numPr>
-        <w:spacing w:after="0" w:line="240" w:lineRule="auto"/>
-        <w:textAlignment w:val="baseline"/>
-        <w:rPr>
-          <w:rFonts w:ascii="Arial" w:eastAsia="Times New Roman" w:hAnsi="Arial" w:cs="Arial"/>
-          <w:color w:val="000000" w:themeColor="text1"/>
-          <w:lang w:eastAsia="en-AU"/>
-        </w:rPr>
-      </w:pPr>
-      <w:r>
-        <w:rPr>
-          <w:rFonts w:ascii="Arial" w:eastAsia="Times New Roman" w:hAnsi="Arial" w:cs="Arial"/>
-          <w:color w:val="000000" w:themeColor="text1"/>
-          <w:lang w:eastAsia="en-AU"/>
-        </w:rPr>
-        <w:t>And able to see what event they sponsor</w:t>
-      </w:r>
-    </w:p>
-    <w:p>
-      <w:pPr>
-        <w:pStyle w:val="ListParagraph"/>
-        <w:numPr>
-          <w:ilvl w:val="1"/>
-          <w:numId w:val="4"/>
-        </w:numPr>
-        <w:spacing w:after="0" w:line="240" w:lineRule="auto"/>
-        <w:textAlignment w:val="baseline"/>
-        <w:rPr>
-          <w:rFonts w:ascii="Arial" w:eastAsia="Times New Roman" w:hAnsi="Arial" w:cs="Arial"/>
-          <w:color w:val="000000" w:themeColor="text1"/>
-          <w:lang w:eastAsia="en-AU"/>
-        </w:rPr>
-      </w:pPr>
-      <w:r>
-        <w:rPr>
-          <w:rFonts w:ascii="Arial" w:eastAsia="Times New Roman" w:hAnsi="Arial" w:cs="Arial"/>
-          <w:color w:val="000000" w:themeColor="text1"/>
-          <w:lang w:eastAsia="en-AU"/>
-        </w:rPr>
-        <w:t>Able to see their contact details</w:t>
-      </w:r>
-    </w:p>
-    <w:p>
-      <w:pPr>
-        <w:pStyle w:val="ListParagraph"/>
-        <w:numPr>
-          <w:ilvl w:val="0"/>
-          <w:numId w:val="4"/>
-        </w:numPr>
-        <w:spacing w:after="0" w:line="240" w:lineRule="auto"/>
-        <w:textAlignment w:val="baseline"/>
-        <w:rPr>
-          <w:rFonts w:ascii="Arial" w:eastAsia="Times New Roman" w:hAnsi="Arial" w:cs="Arial"/>
-          <w:color w:val="000000" w:themeColor="text1"/>
-          <w:lang w:eastAsia="en-AU"/>
-        </w:rPr>
-      </w:pPr>
-      <w:r>
-        <w:rPr>
-          <w:rFonts w:ascii="Arial" w:eastAsia="Times New Roman" w:hAnsi="Arial" w:cs="Arial"/>
-          <w:color w:val="000000" w:themeColor="text1"/>
-          <w:lang w:eastAsia="en-AU"/>
-        </w:rPr>
-        <w:t>Able to track sponsors donation history</w:t>
-      </w:r>
-    </w:p>
-    <w:p>
-      <w:pPr>
-        <w:pStyle w:val="ListParagraph"/>
-        <w:numPr>
-          <w:ilvl w:val="0"/>
-          <w:numId w:val="4"/>
-        </w:numPr>
-        <w:spacing w:after="0" w:line="240" w:lineRule="auto"/>
-        <w:textAlignment w:val="baseline"/>
-        <w:rPr>
-          <w:rFonts w:ascii="Arial" w:eastAsia="Times New Roman" w:hAnsi="Arial" w:cs="Arial"/>
-          <w:color w:val="000000" w:themeColor="text1"/>
-          <w:lang w:eastAsia="en-AU"/>
-        </w:rPr>
-      </w:pPr>
-      <w:r>
-        <w:rPr>
-          <w:rFonts w:ascii="Arial" w:eastAsia="Times New Roman" w:hAnsi="Arial" w:cs="Arial"/>
-          <w:color w:val="000000" w:themeColor="text1"/>
-          <w:lang w:eastAsia="en-AU"/>
-        </w:rPr>
-        <w:t>Able to log sponsors donation (</w:t>
-      </w:r>
-      <w:r>
-        <w:rPr>
-          <w:rFonts w:ascii="Arial" w:eastAsia="Times New Roman" w:hAnsi="Arial" w:cs="Arial"/>
-          <w:color w:val="000000" w:themeColor="text1"/>
-          <w:lang w:eastAsia="en-AU"/>
-        </w:rPr>
-        <w:t>sponsors donations are</w:t>
-      </w:r>
-      <w:r>
-        <w:rPr>
-          <w:rFonts w:ascii="Arial" w:eastAsia="Times New Roman" w:hAnsi="Arial" w:cs="Arial"/>
-          <w:color w:val="000000" w:themeColor="text1"/>
-          <w:lang w:eastAsia="en-AU"/>
-        </w:rPr>
-        <w:t xml:space="preserve"> done outside the website, due to large size of donation)</w:t>
-      </w:r>
-    </w:p>
-    <w:p>
-      <w:pPr>
-        <w:spacing w:after="0" w:line="240" w:lineRule="auto"/>
-        <w:textAlignment w:val="baseline"/>
-        <w:rPr>
-          <w:rFonts w:ascii="Arial" w:eastAsia="Times New Roman" w:hAnsi="Arial" w:cs="Arial"/>
-          <w:color w:val="000000" w:themeColor="text1"/>
-          <w:lang w:eastAsia="en-AU"/>
-        </w:rPr>
-      </w:pPr>
-    </w:p>
-    <w:p>
-      <w:pPr>
-        <w:spacing w:after="0" w:line="240" w:lineRule="auto"/>
-        <w:textAlignment w:val="baseline"/>
-        <w:rPr>
-          <w:rFonts w:ascii="Arial" w:eastAsia="Times New Roman" w:hAnsi="Arial" w:cs="Arial"/>
-          <w:color w:val="000000" w:themeColor="text1"/>
-          <w:lang w:eastAsia="en-AU"/>
-        </w:rPr>
-      </w:pPr>
-      <w:r>
-        <w:rPr>
-          <w:rFonts w:ascii="Arial" w:eastAsia="Times New Roman" w:hAnsi="Arial" w:cs="Arial"/>
-          <w:color w:val="000000" w:themeColor="text1"/>
-          <w:lang w:eastAsia="en-AU"/>
-        </w:rPr>
-        <w:t>Edit account details</w:t>
-      </w:r>
-    </w:p>
-    <w:p>
-      <w:pPr>
-        <w:pStyle w:val="ListParagraph"/>
-        <w:numPr>
-          <w:ilvl w:val="0"/>
-          <w:numId w:val="4"/>
-        </w:numPr>
-        <w:spacing w:after="0" w:line="240" w:lineRule="auto"/>
-        <w:textAlignment w:val="baseline"/>
-        <w:rPr>
-          <w:rFonts w:ascii="Arial" w:eastAsia="Times New Roman" w:hAnsi="Arial" w:cs="Arial"/>
-          <w:color w:val="000000" w:themeColor="text1"/>
-          <w:lang w:eastAsia="en-AU"/>
-        </w:rPr>
-      </w:pPr>
-      <w:r>
-        <w:rPr>
-          <w:rFonts w:ascii="Arial" w:eastAsia="Times New Roman" w:hAnsi="Arial" w:cs="Arial"/>
-          <w:color w:val="000000" w:themeColor="text1"/>
-          <w:lang w:eastAsia="en-AU"/>
-        </w:rPr>
-        <w:t>All accounts can change their account details</w:t>
-      </w:r>
-    </w:p>
-    <w:p>
-      <w:pPr>
-        <w:pStyle w:val="ListParagraph"/>
-        <w:numPr>
-          <w:ilvl w:val="1"/>
-          <w:numId w:val="4"/>
-        </w:numPr>
-        <w:spacing w:after="0" w:line="240" w:lineRule="auto"/>
-        <w:textAlignment w:val="baseline"/>
-        <w:rPr>
-          <w:rFonts w:ascii="Arial" w:eastAsia="Times New Roman" w:hAnsi="Arial" w:cs="Arial"/>
-          <w:color w:val="000000" w:themeColor="text1"/>
-          <w:lang w:eastAsia="en-AU"/>
-        </w:rPr>
-      </w:pPr>
-      <w:r>
-        <w:rPr>
-          <w:rFonts w:ascii="Arial" w:eastAsia="Times New Roman" w:hAnsi="Arial" w:cs="Arial"/>
-          <w:color w:val="000000" w:themeColor="text1"/>
-          <w:lang w:eastAsia="en-AU"/>
-        </w:rPr>
-        <w:t>First name, last name, email, phone number etc.</w:t>
-      </w:r>
-    </w:p>
-    <w:p>
-      <w:pPr>
-        <w:pStyle w:val="ListParagraph"/>
-        <w:numPr>
-          <w:ilvl w:val="0"/>
-          <w:numId w:val="4"/>
-        </w:numPr>
-        <w:spacing w:after="0" w:line="240" w:lineRule="auto"/>
-        <w:textAlignment w:val="baseline"/>
-        <w:rPr>
-          <w:rFonts w:ascii="Arial" w:eastAsia="Times New Roman" w:hAnsi="Arial" w:cs="Arial"/>
-          <w:color w:val="000000" w:themeColor="text1"/>
-          <w:lang w:eastAsia="en-AU"/>
-        </w:rPr>
-      </w:pPr>
-      <w:r>
-        <w:rPr>
-          <w:rFonts w:ascii="Arial" w:eastAsia="Times New Roman" w:hAnsi="Arial" w:cs="Arial"/>
-          <w:color w:val="000000" w:themeColor="text1"/>
-          <w:lang w:eastAsia="en-AU"/>
-        </w:rPr>
-        <w:t>All accounts can change their login and password</w:t>
-      </w:r>
-    </w:p>
-    <w:p>
-      <w:pPr>
-        <w:spacing w:after="0" w:line="240" w:lineRule="auto"/>
-        <w:textAlignment w:val="baseline"/>
-        <w:rPr>
-          <w:rFonts w:ascii="Arial" w:eastAsia="Times New Roman" w:hAnsi="Arial" w:cs="Arial"/>
-          <w:color w:val="000000" w:themeColor="text1"/>
-          <w:lang w:eastAsia="en-AU"/>
-        </w:rPr>
-      </w:pPr>
-    </w:p>
-    <w:p>
-      <w:pPr>
-        <w:spacing w:after="0" w:line="240" w:lineRule="auto"/>
-        <w:textAlignment w:val="baseline"/>
-        <w:rPr>
-          <w:rFonts w:ascii="Arial" w:eastAsia="Times New Roman" w:hAnsi="Arial" w:cs="Arial"/>
-          <w:color w:val="000000" w:themeColor="text1"/>
-          <w:lang w:eastAsia="en-AU"/>
-        </w:rPr>
-      </w:pPr>
-      <w:r>
-        <w:rPr>
-          <w:rFonts w:ascii="Arial" w:eastAsia="Times New Roman" w:hAnsi="Arial" w:cs="Arial"/>
-          <w:color w:val="000000" w:themeColor="text1"/>
-          <w:lang w:eastAsia="en-AU"/>
-        </w:rPr>
-        <w:t>Volunteers can see a list of all the planners, with their emails and phone number</w:t>
-      </w:r>
-    </w:p>
-    <w:p>
-      <w:pPr>
-        <w:spacing w:after="0" w:line="240" w:lineRule="auto"/>
-        <w:textAlignment w:val="baseline"/>
-        <w:rPr>
-          <w:rFonts w:ascii="Arial" w:eastAsia="Times New Roman" w:hAnsi="Arial" w:cs="Arial"/>
-          <w:color w:val="70AD47" w:themeColor="accent6"/>
-          <w:lang w:eastAsia="en-AU"/>
-        </w:rPr>
-      </w:pPr>
-    </w:p>
-    <w:p>
-      <w:pPr>
-        <w:spacing w:after="0" w:line="240" w:lineRule="auto"/>
-        <w:textAlignment w:val="baseline"/>
-        <w:rPr>
-          <w:rFonts w:ascii="Arial" w:eastAsia="Times New Roman" w:hAnsi="Arial" w:cs="Arial"/>
-          <w:color w:val="70AD47" w:themeColor="accent6"/>
-          <w:lang w:eastAsia="en-AU"/>
-        </w:rPr>
-      </w:pPr>
-    </w:p>
-    <w:p>
-      <w:pPr>
-        <w:spacing w:after="0" w:line="240" w:lineRule="auto"/>
-        <w:textAlignment w:val="baseline"/>
-        <w:rPr>
-          <w:rFonts w:ascii="Arial" w:eastAsia="Times New Roman" w:hAnsi="Arial" w:cs="Arial"/>
-          <w:lang w:eastAsia="en-AU"/>
-        </w:rPr>
-      </w:pPr>
-      <w:r>
-        <w:rPr>
-          <w:rFonts w:ascii="Arial" w:eastAsia="Times New Roman" w:hAnsi="Arial" w:cs="Arial"/>
-          <w:highlight w:val="red"/>
-          <w:lang w:eastAsia="en-AU"/>
-        </w:rPr>
-        <w:t>Deleted features</w:t>
-      </w:r>
-    </w:p>
-    <w:p>
-      <w:pPr>
-        <w:spacing w:after="0" w:line="240" w:lineRule="auto"/>
-        <w:textAlignment w:val="baseline"/>
-        <w:rPr>
-          <w:rFonts w:ascii="Arial" w:eastAsia="Times New Roman" w:hAnsi="Arial" w:cs="Arial"/>
-          <w:lang w:eastAsia="en-AU"/>
-        </w:rPr>
-      </w:pPr>
-    </w:p>
-    <w:p>
-      <w:pPr>
-        <w:numPr>
-          <w:ilvl w:val="0"/>
-          <w:numId w:val="1"/>
-        </w:numPr>
-        <w:spacing w:after="0" w:line="240" w:lineRule="auto"/>
-        <w:textAlignment w:val="baseline"/>
-        <w:rPr>
-          <w:rFonts w:ascii="Arial" w:eastAsia="Times New Roman" w:hAnsi="Arial" w:cs="Arial"/>
           <w:color w:val="000000"/>
           <w:highlight w:val="red"/>
           <w:lang w:eastAsia="en-AU"/>
         </w:rPr>
-      </w:pPr>
-      <w:r>
-        <w:rPr>
-          <w:rFonts w:ascii="Calibri" w:eastAsia="Times New Roman" w:hAnsi="Calibri" w:cs="Arial"/>
+        <w:t>General mailings for all volunteers</w:t>
+      </w:r>
+    </w:p>
+    <w:p>
+      <w:pPr>
+        <w:spacing w:after="0" w:line="240" w:lineRule="auto"/>
+        <w:textAlignment w:val="baseline"/>
+        <w:rPr>
+          <w:rFonts w:ascii="Arial" w:eastAsia="Times New Roman" w:hAnsi="Arial" w:cs="Arial"/>
           <w:color w:val="000000"/>
-          <w:highlight w:val="red"/>
-          <w:lang w:eastAsia="en-AU"/>
-        </w:rPr>
-        <w:t>Group messaging for organisers to co-ordinate specific events</w:t>
-      </w:r>
-    </w:p>
-    <w:p>
-      <w:pPr>
-        <w:spacing w:after="0" w:line="240" w:lineRule="auto"/>
-        <w:textAlignment w:val="baseline"/>
+          <w:lang w:eastAsia="en-AU"/>
+        </w:rPr>
+      </w:pPr>
+      <w:r>
         <w:rPr>
           <w:rFonts w:ascii="Arial" w:eastAsia="Times New Roman" w:hAnsi="Arial" w:cs="Arial"/>
           <w:color w:val="000000"/>
           <w:lang w:eastAsia="en-AU"/>
         </w:rPr>
-      </w:pPr>
+        <w:t xml:space="preserve">If this is about physical mailings then, it is most likely done outside the website. As in the member will have to have access to the internet if they want to track events. However </w:t>
+      </w:r>
       <w:r>
         <w:rPr>
           <w:rFonts w:ascii="Arial" w:eastAsia="Times New Roman" w:hAnsi="Arial" w:cs="Arial"/>
           <w:color w:val="000000"/>
           <w:lang w:eastAsia="en-AU"/>
         </w:rPr>
-        <w:t xml:space="preserve">Because this will most likely be done through external applications (text, messenger) and not through website. It will most likely not be needed. </w:t>
-      </w:r>
-    </w:p>
-    <w:p>
-      <w:pPr>
-        <w:spacing w:after="0" w:line="240" w:lineRule="auto"/>
-        <w:textAlignment w:val="baseline"/>
+        <w:t xml:space="preserve">if this </w:t>
+      </w:r>
+      <w:r>
         <w:rPr>
           <w:rFonts w:ascii="Arial" w:eastAsia="Times New Roman" w:hAnsi="Arial" w:cs="Arial"/>
           <w:color w:val="000000"/>
           <w:lang w:eastAsia="en-AU"/>
         </w:rPr>
-      </w:pPr>
+        <w:lastRenderedPageBreak/>
+        <w:t>is about general updates about events</w:t>
+      </w:r>
       <w:r>
         <w:rPr>
           <w:rFonts w:ascii="Arial" w:eastAsia="Times New Roman" w:hAnsi="Arial" w:cs="Arial"/>
           <w:color w:val="000000"/>
           <w:lang w:eastAsia="en-AU"/>
         </w:rPr>
-        <w:t>However emails and phone numbers of planners is accessible by anyone who needs them.</w:t>
-      </w:r>
-    </w:p>
-    <w:p>
-      <w:pPr>
-        <w:spacing w:after="0" w:line="240" w:lineRule="auto"/>
-        <w:textAlignment w:val="baseline"/>
-        <w:rPr>
-          <w:rFonts w:ascii="Arial" w:eastAsia="Times New Roman" w:hAnsi="Arial" w:cs="Arial"/>
-          <w:color w:val="70AD47" w:themeColor="accent6"/>
-          <w:lang w:eastAsia="en-AU"/>
-        </w:rPr>
-      </w:pPr>
-      <w:r>
-        <w:rPr>
-          <w:rFonts w:ascii="Arial" w:eastAsia="Times New Roman" w:hAnsi="Arial" w:cs="Arial"/>
-          <w:color w:val="70AD47" w:themeColor="accent6"/>
-          <w:lang w:eastAsia="en-AU"/>
-        </w:rPr>
-        <w:t>On specific events page(s</w:t>
-      </w:r>
-      <w:proofErr w:type="gramStart"/>
-      <w:r>
-        <w:rPr>
-          <w:rFonts w:ascii="Arial" w:eastAsia="Times New Roman" w:hAnsi="Arial" w:cs="Arial"/>
-          <w:color w:val="70AD47" w:themeColor="accent6"/>
-          <w:lang w:eastAsia="en-AU"/>
-        </w:rPr>
-        <w:t>)  the</w:t>
-      </w:r>
-      <w:proofErr w:type="gramEnd"/>
-      <w:r>
-        <w:rPr>
-          <w:rFonts w:ascii="Arial" w:eastAsia="Times New Roman" w:hAnsi="Arial" w:cs="Arial"/>
-          <w:color w:val="70AD47" w:themeColor="accent6"/>
-          <w:lang w:eastAsia="en-AU"/>
-        </w:rPr>
-        <w:t xml:space="preserve"> email of the event planner(s) is shown </w:t>
-      </w:r>
-    </w:p>
-    <w:p>
-      <w:pPr>
-        <w:spacing w:after="0" w:line="240" w:lineRule="auto"/>
-        <w:textAlignment w:val="baseline"/>
-        <w:rPr>
-          <w:rFonts w:ascii="Arial" w:eastAsia="Times New Roman" w:hAnsi="Arial" w:cs="Arial"/>
-          <w:color w:val="70AD47" w:themeColor="accent6"/>
-          <w:lang w:eastAsia="en-AU"/>
-        </w:rPr>
-      </w:pPr>
-      <w:r>
-        <w:rPr>
-          <w:rFonts w:ascii="Arial" w:eastAsia="Times New Roman" w:hAnsi="Arial" w:cs="Arial"/>
-          <w:color w:val="70AD47" w:themeColor="accent6"/>
-          <w:lang w:eastAsia="en-AU"/>
-        </w:rPr>
-        <w:t>Volunteers can see a list of all the planners, with their emails and phone number</w:t>
-      </w:r>
-    </w:p>
-    <w:p>
-      <w:pPr>
-        <w:spacing w:after="0" w:line="240" w:lineRule="auto"/>
-        <w:textAlignment w:val="baseline"/>
-        <w:rPr>
-          <w:rFonts w:ascii="Arial" w:eastAsia="Times New Roman" w:hAnsi="Arial" w:cs="Arial"/>
-          <w:color w:val="70AD47" w:themeColor="accent6"/>
-          <w:lang w:eastAsia="en-AU"/>
-        </w:rPr>
-      </w:pPr>
-    </w:p>
-    <w:p>
-      <w:pPr>
-        <w:numPr>
-          <w:ilvl w:val="0"/>
-          <w:numId w:val="1"/>
-        </w:numPr>
-        <w:spacing w:after="0" w:line="240" w:lineRule="auto"/>
-        <w:textAlignment w:val="baseline"/>
+        <w:t xml:space="preserve"> it</w:t>
+      </w:r>
+      <w:r>
         <w:rPr>
           <w:rFonts w:ascii="Arial" w:eastAsia="Times New Roman" w:hAnsi="Arial" w:cs="Arial"/>
           <w:color w:val="000000"/>
           <w:lang w:eastAsia="en-AU"/>
         </w:rPr>
-      </w:pPr>
-      <w:r>
-        <w:rPr>
-          <w:rFonts w:ascii="Calibri" w:eastAsia="Times New Roman" w:hAnsi="Calibri" w:cs="Arial"/>
+        <w:t xml:space="preserve"> will most be handle by the</w:t>
+      </w:r>
+      <w:r>
+        <w:rPr>
+          <w:rFonts w:ascii="Arial" w:eastAsia="Times New Roman" w:hAnsi="Arial" w:cs="Arial"/>
           <w:color w:val="000000"/>
-          <w:highlight w:val="red"/>
-          <w:lang w:eastAsia="en-AU"/>
-        </w:rPr>
-        <w:t>General mailings for all volunteers</w:t>
-      </w:r>
-    </w:p>
-    <w:p>
-      <w:pPr>
-        <w:spacing w:after="0" w:line="240" w:lineRule="auto"/>
-        <w:textAlignment w:val="baseline"/>
+          <w:lang w:eastAsia="en-AU"/>
+        </w:rPr>
+        <w:t xml:space="preserve"> email</w:t>
+      </w:r>
+      <w:r>
         <w:rPr>
           <w:rFonts w:ascii="Arial" w:eastAsia="Times New Roman" w:hAnsi="Arial" w:cs="Arial"/>
           <w:color w:val="000000"/>
           <w:lang w:eastAsia="en-AU"/>
         </w:rPr>
-      </w:pPr>
-      <w:r>
-        <w:rPr>
-          <w:rFonts w:ascii="Arial" w:eastAsia="Times New Roman" w:hAnsi="Arial" w:cs="Arial"/>
-          <w:color w:val="000000"/>
-          <w:lang w:eastAsia="en-AU"/>
-        </w:rPr>
-        <w:lastRenderedPageBreak/>
-        <w:t xml:space="preserve">If this is about physical mailings then, it is most likely done outside the website. As in the member will have to have access to the internet if they want to track events. However </w:t>
-      </w:r>
-      <w:r>
-        <w:rPr>
-          <w:rFonts w:ascii="Arial" w:eastAsia="Times New Roman" w:hAnsi="Arial" w:cs="Arial"/>
-          <w:color w:val="000000"/>
-          <w:lang w:eastAsia="en-AU"/>
-        </w:rPr>
-        <w:t>if this is about general updates about events will most be handle by the feature listed above.</w:t>
+        <w:t xml:space="preserve"> feature listed above.</w:t>
       </w:r>
     </w:p>
     <w:p>
